--- a/Tinyakov/lab1/Reports/Tinyakov_Sergey_lb1.docx
+++ b/Tinyakov/lab1/Reports/Tinyakov_Sergey_lb1.docx
@@ -4240,7 +4240,13 @@
         <w:rPr>
           <w:color w:val="000000"/>
         </w:rPr>
-        <w:t>~Analyzer(){}</w:t>
+        <w:t xml:space="preserve">~Analyzer() </w:t>
+      </w:r>
+      <w:r>
+        <w:rPr>
+          <w:color w:val="000000"/>
+        </w:rPr>
+        <w:t>= default;</w:t>
       </w:r>
     </w:p>
     <w:p>
@@ -10208,7 +10214,7 @@
     </w:r>
     <w:r>
       <w:rPr/>
-      <w:t>13</w:t>
+      <w:t>10</w:t>
     </w:r>
     <w:r>
       <w:rPr/>

--- a/Tinyakov/lab1/Reports/Tinyakov_Sergey_lb1.docx
+++ b/Tinyakov/lab1/Reports/Tinyakov_Sergey_lb1.docx
@@ -1504,6 +1504,90 @@
         <w:bidi w:val="0"/>
         <w:spacing w:lineRule="auto" w:line="360"/>
         <w:ind w:left="0" w:right="0" w:firstLine="709"/>
+        <w:rPr/>
+      </w:pPr>
+      <w:r>
+        <w:rPr>
+          <w:rFonts w:cs="Times New Roman"/>
+          <w:sz w:val="28"/>
+          <w:szCs w:val="28"/>
+          <w:lang w:val="ru-RU" w:eastAsia="ru-RU" w:bidi="ar-SA"/>
+        </w:rPr>
+        <w:t xml:space="preserve">Для проверки правильности работы были созданы тесты. Тесты проверяют, что анализ происходит правильно. Сначала тестируются базовые случаи, например: проверка корректности имени, отсутвие лишних символов, присутсвие запятой между параметрами в понятии список_параметров и тд.   Тестирование происходит при помощи </w:t>
+      </w:r>
+      <w:r>
+        <w:rPr>
+          <w:rFonts w:cs="Times New Roman"/>
+          <w:i/>
+          <w:iCs/>
+          <w:sz w:val="28"/>
+          <w:szCs w:val="28"/>
+          <w:lang w:val="ru-RU" w:eastAsia="ru-RU" w:bidi="ar-SA"/>
+        </w:rPr>
+        <w:t>python</w:t>
+      </w:r>
+      <w:r>
+        <w:rPr>
+          <w:rFonts w:cs="Times New Roman"/>
+          <w:i w:val="false"/>
+          <w:iCs w:val="false"/>
+          <w:sz w:val="28"/>
+          <w:szCs w:val="28"/>
+          <w:lang w:val="ru-RU" w:eastAsia="ru-RU" w:bidi="ar-SA"/>
+        </w:rPr>
+        <w:t xml:space="preserve">-скрипта. Запустить проверку тестов можно вручную командой </w:t>
+      </w:r>
+      <w:r>
+        <w:rPr>
+          <w:rFonts w:cs="Times New Roman"/>
+          <w:i/>
+          <w:iCs/>
+          <w:sz w:val="28"/>
+          <w:szCs w:val="28"/>
+          <w:lang w:val="ru-RU" w:eastAsia="ru-RU" w:bidi="ar-SA"/>
+        </w:rPr>
+        <w:t>python3 test.py</w:t>
+      </w:r>
+      <w:r>
+        <w:rPr>
+          <w:rFonts w:cs="Times New Roman"/>
+          <w:i w:val="false"/>
+          <w:iCs w:val="false"/>
+          <w:sz w:val="28"/>
+          <w:szCs w:val="28"/>
+          <w:lang w:val="ru-RU" w:eastAsia="ru-RU" w:bidi="ar-SA"/>
+        </w:rPr>
+        <w:t xml:space="preserve"> или же при помощи утилиты </w:t>
+      </w:r>
+      <w:r>
+        <w:rPr>
+          <w:rFonts w:cs="Times New Roman"/>
+          <w:i/>
+          <w:iCs/>
+          <w:sz w:val="28"/>
+          <w:szCs w:val="28"/>
+          <w:lang w:val="ru-RU" w:eastAsia="ru-RU" w:bidi="ar-SA"/>
+        </w:rPr>
+        <w:t>make: make run_tests</w:t>
+      </w:r>
+      <w:r>
+        <w:rPr>
+          <w:rFonts w:cs="Times New Roman"/>
+          <w:i w:val="false"/>
+          <w:iCs w:val="false"/>
+          <w:sz w:val="28"/>
+          <w:szCs w:val="28"/>
+          <w:lang w:val="ru-RU" w:eastAsia="ru-RU" w:bidi="ar-SA"/>
+        </w:rPr>
+        <w:t>.</w:t>
+      </w:r>
+    </w:p>
+    <w:p>
+      <w:pPr>
+        <w:pStyle w:val="Normal"/>
+        <w:bidi w:val="0"/>
+        <w:spacing w:lineRule="auto" w:line="360"/>
+        <w:ind w:left="0" w:right="0" w:firstLine="709"/>
         <w:rPr>
           <w:rFonts w:ascii="Times New Roman" w:hAnsi="Times New Roman" w:cs="Times New Roman"/>
           <w:sz w:val="28"/>
@@ -1834,21 +1918,7 @@
         <w:rPr>
           <w:color w:val="000000"/>
         </w:rPr>
-        <w:t>/* For analyz from string */</w:t>
-      </w:r>
-    </w:p>
-    <w:p>
-      <w:pPr>
-        <w:pStyle w:val="Style12"/>
-        <w:rPr>
-          <w:color w:val="000000"/>
-        </w:rPr>
-      </w:pPr>
-      <w:r>
-        <w:rPr>
-          <w:color w:val="000000"/>
-        </w:rPr>
-        <w:t>// #include&lt;sstream&gt;</w:t>
+        <w:t>#include&lt;sstream&gt;</w:t>
       </w:r>
     </w:p>
     <w:p>
@@ -2778,7 +2848,187 @@
         <w:rPr>
           <w:color w:val="000000"/>
         </w:rPr>
-        <w:t>;</w:t>
+        <w:t>if(CheckParam()){</w:t>
+      </w:r>
+    </w:p>
+    <w:p>
+      <w:pPr>
+        <w:pStyle w:val="Style12"/>
+        <w:rPr>
+          <w:color w:val="000000"/>
+        </w:rPr>
+      </w:pPr>
+      <w:r>
+        <w:rPr>
+          <w:color w:val="000000"/>
+        </w:rPr>
+        <w:t xml:space="preserve">            </w:t>
+      </w:r>
+      <w:r>
+        <w:rPr>
+          <w:color w:val="000000"/>
+        </w:rPr>
+        <w:t>char next = reader_writer-&gt;GetAndWriteNextChar();</w:t>
+      </w:r>
+    </w:p>
+    <w:p>
+      <w:pPr>
+        <w:pStyle w:val="Style12"/>
+        <w:rPr>
+          <w:color w:val="000000"/>
+        </w:rPr>
+      </w:pPr>
+      <w:r>
+        <w:rPr>
+          <w:color w:val="000000"/>
+        </w:rPr>
+        <w:t xml:space="preserve">            </w:t>
+      </w:r>
+      <w:r>
+        <w:rPr>
+          <w:color w:val="000000"/>
+        </w:rPr>
+        <w:t>if(next == ',') return CheckListParam();</w:t>
+      </w:r>
+    </w:p>
+    <w:p>
+      <w:pPr>
+        <w:pStyle w:val="Style12"/>
+        <w:rPr>
+          <w:color w:val="000000"/>
+        </w:rPr>
+      </w:pPr>
+      <w:r>
+        <w:rPr>
+          <w:color w:val="000000"/>
+        </w:rPr>
+        <w:t xml:space="preserve">            </w:t>
+      </w:r>
+      <w:r>
+        <w:rPr>
+          <w:color w:val="000000"/>
+        </w:rPr>
+        <w:t>else if(next == ')'){</w:t>
+      </w:r>
+    </w:p>
+    <w:p>
+      <w:pPr>
+        <w:pStyle w:val="Style12"/>
+        <w:rPr>
+          <w:color w:val="000000"/>
+        </w:rPr>
+      </w:pPr>
+      <w:r>
+        <w:rPr>
+          <w:color w:val="000000"/>
+        </w:rPr>
+        <w:t xml:space="preserve">                </w:t>
+      </w:r>
+      <w:r>
+        <w:rPr>
+          <w:color w:val="000000"/>
+        </w:rPr>
+        <w:t>last_char = next;</w:t>
+      </w:r>
+    </w:p>
+    <w:p>
+      <w:pPr>
+        <w:pStyle w:val="Style12"/>
+        <w:rPr>
+          <w:color w:val="000000"/>
+        </w:rPr>
+      </w:pPr>
+      <w:r>
+        <w:rPr>
+          <w:color w:val="000000"/>
+        </w:rPr>
+        <w:t xml:space="preserve">                </w:t>
+      </w:r>
+      <w:r>
+        <w:rPr>
+          <w:color w:val="000000"/>
+        </w:rPr>
+        <w:t>return true;</w:t>
+      </w:r>
+    </w:p>
+    <w:p>
+      <w:pPr>
+        <w:pStyle w:val="Style12"/>
+        <w:rPr>
+          <w:color w:val="000000"/>
+        </w:rPr>
+      </w:pPr>
+      <w:r>
+        <w:rPr>
+          <w:color w:val="000000"/>
+        </w:rPr>
+        <w:t xml:space="preserve">            </w:t>
+      </w:r>
+      <w:r>
+        <w:rPr>
+          <w:color w:val="000000"/>
+        </w:rPr>
+        <w:t>}</w:t>
+      </w:r>
+    </w:p>
+    <w:p>
+      <w:pPr>
+        <w:pStyle w:val="Style12"/>
+        <w:rPr>
+          <w:color w:val="000000"/>
+        </w:rPr>
+      </w:pPr>
+      <w:r>
+        <w:rPr>
+          <w:color w:val="000000"/>
+        </w:rPr>
+        <w:t xml:space="preserve">            </w:t>
+      </w:r>
+      <w:r>
+        <w:rPr>
+          <w:color w:val="000000"/>
+        </w:rPr>
+        <w:t>else if(!next) return true;</w:t>
+      </w:r>
+    </w:p>
+    <w:p>
+      <w:pPr>
+        <w:pStyle w:val="Style12"/>
+        <w:rPr>
+          <w:color w:val="000000"/>
+        </w:rPr>
+      </w:pPr>
+      <w:r>
+        <w:rPr>
+          <w:color w:val="000000"/>
+        </w:rPr>
+        <w:t xml:space="preserve">            </w:t>
+      </w:r>
+      <w:r>
+        <w:rPr>
+          <w:color w:val="000000"/>
+        </w:rPr>
+        <w:t>error_msg = std::string("List of parameters Error: Expected character \',\', but were given \'") + next + "\'.\n";</w:t>
+      </w:r>
+    </w:p>
+    <w:p>
+      <w:pPr>
+        <w:pStyle w:val="Style12"/>
+        <w:rPr>
+          <w:color w:val="000000"/>
+        </w:rPr>
+      </w:pPr>
+      <w:r>
+        <w:rPr>
+          <w:color w:val="000000"/>
+        </w:rPr>
+        <w:t xml:space="preserve">            </w:t>
+      </w:r>
+      <w:r>
+        <w:rPr>
+          <w:color w:val="000000"/>
+        </w:rPr>
+        <w:t>return false;</w:t>
       </w:r>
     </w:p>
     <w:p>
@@ -2798,7 +3048,101 @@
         <w:rPr>
           <w:color w:val="000000"/>
         </w:rPr>
-        <w:t>if(CheckParam()){</w:t>
+        <w:t>}</w:t>
+      </w:r>
+    </w:p>
+    <w:p>
+      <w:pPr>
+        <w:pStyle w:val="Style12"/>
+        <w:rPr>
+          <w:color w:val="000000"/>
+        </w:rPr>
+      </w:pPr>
+      <w:r>
+        <w:rPr>
+          <w:color w:val="000000"/>
+        </w:rPr>
+        <w:t xml:space="preserve">        </w:t>
+      </w:r>
+      <w:r>
+        <w:rPr>
+          <w:color w:val="000000"/>
+        </w:rPr>
+        <w:t>return false;</w:t>
+      </w:r>
+    </w:p>
+    <w:p>
+      <w:pPr>
+        <w:pStyle w:val="Style12"/>
+        <w:rPr>
+          <w:color w:val="000000"/>
+        </w:rPr>
+      </w:pPr>
+      <w:r>
+        <w:rPr>
+          <w:color w:val="000000"/>
+        </w:rPr>
+        <w:t xml:space="preserve">    </w:t>
+      </w:r>
+      <w:r>
+        <w:rPr>
+          <w:color w:val="000000"/>
+        </w:rPr>
+        <w:t>}</w:t>
+      </w:r>
+    </w:p>
+    <w:p>
+      <w:pPr>
+        <w:pStyle w:val="Style12"/>
+        <w:rPr>
+          <w:color w:val="000000"/>
+        </w:rPr>
+      </w:pPr>
+      <w:r>
+        <w:rPr>
+          <w:color w:val="000000"/>
+        </w:rPr>
+        <w:t xml:space="preserve">    </w:t>
+      </w:r>
+    </w:p>
+    <w:p>
+      <w:pPr>
+        <w:pStyle w:val="Style12"/>
+        <w:rPr>
+          <w:color w:val="000000"/>
+        </w:rPr>
+      </w:pPr>
+      <w:r>
+        <w:rPr>
+          <w:color w:val="000000"/>
+        </w:rPr>
+        <w:t xml:space="preserve">    </w:t>
+      </w:r>
+      <w:r>
+        <w:rPr>
+          <w:color w:val="000000"/>
+        </w:rPr>
+        <w:t>bool CheckParam(){</w:t>
+      </w:r>
+    </w:p>
+    <w:p>
+      <w:pPr>
+        <w:pStyle w:val="Style12"/>
+        <w:rPr>
+          <w:color w:val="000000"/>
+        </w:rPr>
+      </w:pPr>
+      <w:r>
+        <w:rPr>
+          <w:color w:val="000000"/>
+        </w:rPr>
+        <w:t xml:space="preserve">        </w:t>
+      </w:r>
+      <w:r>
+        <w:rPr>
+          <w:color w:val="000000"/>
+        </w:rPr>
+        <w:t>if(CheckName()){</w:t>
       </w:r>
     </w:p>
     <w:p>
@@ -2838,7 +3182,567 @@
         <w:rPr>
           <w:color w:val="000000"/>
         </w:rPr>
-        <w:t>if(next == ',') return CheckListParam();</w:t>
+        <w:t>if(next == '='){</w:t>
+      </w:r>
+    </w:p>
+    <w:p>
+      <w:pPr>
+        <w:pStyle w:val="Style12"/>
+        <w:rPr>
+          <w:color w:val="000000"/>
+        </w:rPr>
+      </w:pPr>
+      <w:r>
+        <w:rPr>
+          <w:color w:val="000000"/>
+        </w:rPr>
+        <w:t xml:space="preserve">                </w:t>
+      </w:r>
+      <w:r>
+        <w:rPr>
+          <w:color w:val="000000"/>
+        </w:rPr>
+        <w:t>next = reader_writer-&gt;GetAndWriteNextChar();</w:t>
+      </w:r>
+    </w:p>
+    <w:p>
+      <w:pPr>
+        <w:pStyle w:val="Style12"/>
+        <w:rPr>
+          <w:color w:val="000000"/>
+        </w:rPr>
+      </w:pPr>
+      <w:r>
+        <w:rPr>
+          <w:color w:val="000000"/>
+        </w:rPr>
+        <w:t xml:space="preserve">                </w:t>
+      </w:r>
+      <w:r>
+        <w:rPr>
+          <w:color w:val="000000"/>
+        </w:rPr>
+        <w:t>if(next == '('){</w:t>
+      </w:r>
+    </w:p>
+    <w:p>
+      <w:pPr>
+        <w:pStyle w:val="Style12"/>
+        <w:rPr>
+          <w:color w:val="000000"/>
+        </w:rPr>
+      </w:pPr>
+      <w:r>
+        <w:rPr>
+          <w:color w:val="000000"/>
+        </w:rPr>
+        <w:t xml:space="preserve">                    </w:t>
+      </w:r>
+      <w:r>
+        <w:rPr>
+          <w:color w:val="000000"/>
+        </w:rPr>
+        <w:t>if(CheckListParam()){</w:t>
+      </w:r>
+    </w:p>
+    <w:p>
+      <w:pPr>
+        <w:pStyle w:val="Style12"/>
+        <w:rPr>
+          <w:color w:val="000000"/>
+        </w:rPr>
+      </w:pPr>
+      <w:r>
+        <w:rPr>
+          <w:color w:val="000000"/>
+        </w:rPr>
+        <w:t xml:space="preserve">                        </w:t>
+      </w:r>
+      <w:r>
+        <w:rPr>
+          <w:color w:val="000000"/>
+        </w:rPr>
+        <w:t>if(last_char == ')'){</w:t>
+      </w:r>
+    </w:p>
+    <w:p>
+      <w:pPr>
+        <w:pStyle w:val="Style12"/>
+        <w:rPr>
+          <w:color w:val="000000"/>
+        </w:rPr>
+      </w:pPr>
+      <w:r>
+        <w:rPr>
+          <w:color w:val="000000"/>
+        </w:rPr>
+        <w:t xml:space="preserve">                            </w:t>
+      </w:r>
+      <w:r>
+        <w:rPr>
+          <w:color w:val="000000"/>
+        </w:rPr>
+        <w:t>last_char = 0;</w:t>
+      </w:r>
+    </w:p>
+    <w:p>
+      <w:pPr>
+        <w:pStyle w:val="Style12"/>
+        <w:rPr>
+          <w:color w:val="000000"/>
+        </w:rPr>
+      </w:pPr>
+      <w:r>
+        <w:rPr>
+          <w:color w:val="000000"/>
+        </w:rPr>
+        <w:t xml:space="preserve">                            </w:t>
+      </w:r>
+      <w:r>
+        <w:rPr>
+          <w:color w:val="000000"/>
+        </w:rPr>
+        <w:t>return true;</w:t>
+      </w:r>
+    </w:p>
+    <w:p>
+      <w:pPr>
+        <w:pStyle w:val="Style12"/>
+        <w:rPr>
+          <w:color w:val="000000"/>
+        </w:rPr>
+      </w:pPr>
+      <w:r>
+        <w:rPr>
+          <w:color w:val="000000"/>
+        </w:rPr>
+        <w:t xml:space="preserve">                        </w:t>
+      </w:r>
+      <w:r>
+        <w:rPr>
+          <w:color w:val="000000"/>
+        </w:rPr>
+        <w:t>}</w:t>
+      </w:r>
+    </w:p>
+    <w:p>
+      <w:pPr>
+        <w:pStyle w:val="Style12"/>
+        <w:rPr>
+          <w:color w:val="000000"/>
+        </w:rPr>
+      </w:pPr>
+      <w:r>
+        <w:rPr>
+          <w:color w:val="000000"/>
+        </w:rPr>
+        <w:t xml:space="preserve">                        </w:t>
+      </w:r>
+      <w:r>
+        <w:rPr>
+          <w:color w:val="000000"/>
+        </w:rPr>
+        <w:t>next = reader_writer-&gt;GetAndWriteNextChar();</w:t>
+      </w:r>
+    </w:p>
+    <w:p>
+      <w:pPr>
+        <w:pStyle w:val="Style12"/>
+        <w:rPr>
+          <w:color w:val="000000"/>
+        </w:rPr>
+      </w:pPr>
+      <w:r>
+        <w:rPr>
+          <w:color w:val="000000"/>
+        </w:rPr>
+        <w:t xml:space="preserve">                        </w:t>
+      </w:r>
+      <w:r>
+        <w:rPr>
+          <w:color w:val="000000"/>
+        </w:rPr>
+        <w:t>if(next == ')') return true;</w:t>
+      </w:r>
+    </w:p>
+    <w:p>
+      <w:pPr>
+        <w:pStyle w:val="Style12"/>
+        <w:rPr>
+          <w:color w:val="000000"/>
+        </w:rPr>
+      </w:pPr>
+      <w:r>
+        <w:rPr>
+          <w:color w:val="000000"/>
+        </w:rPr>
+        <w:t xml:space="preserve">                        </w:t>
+      </w:r>
+      <w:r>
+        <w:rPr>
+          <w:color w:val="000000"/>
+        </w:rPr>
+        <w:t>if(next) error_msg = std::string("Parameter Error: Expected character \')\', but were given \'") + next + "\'.\n";</w:t>
+      </w:r>
+    </w:p>
+    <w:p>
+      <w:pPr>
+        <w:pStyle w:val="Style12"/>
+        <w:rPr>
+          <w:color w:val="000000"/>
+        </w:rPr>
+      </w:pPr>
+      <w:r>
+        <w:rPr>
+          <w:color w:val="000000"/>
+        </w:rPr>
+        <w:t xml:space="preserve">                        </w:t>
+      </w:r>
+      <w:r>
+        <w:rPr>
+          <w:color w:val="000000"/>
+        </w:rPr>
+        <w:t>else error_msg = "Parameter Error: Expected character \')\', but end of input were reached.\n";</w:t>
+      </w:r>
+    </w:p>
+    <w:p>
+      <w:pPr>
+        <w:pStyle w:val="Style12"/>
+        <w:rPr>
+          <w:color w:val="000000"/>
+        </w:rPr>
+      </w:pPr>
+      <w:r>
+        <w:rPr>
+          <w:color w:val="000000"/>
+        </w:rPr>
+        <w:t xml:space="preserve">                        </w:t>
+      </w:r>
+      <w:r>
+        <w:rPr>
+          <w:color w:val="000000"/>
+        </w:rPr>
+        <w:t>return false;</w:t>
+      </w:r>
+    </w:p>
+    <w:p>
+      <w:pPr>
+        <w:pStyle w:val="Style12"/>
+        <w:rPr>
+          <w:color w:val="000000"/>
+        </w:rPr>
+      </w:pPr>
+      <w:r>
+        <w:rPr>
+          <w:color w:val="000000"/>
+        </w:rPr>
+        <w:t xml:space="preserve">                    </w:t>
+      </w:r>
+      <w:r>
+        <w:rPr>
+          <w:color w:val="000000"/>
+        </w:rPr>
+        <w:t>}</w:t>
+      </w:r>
+    </w:p>
+    <w:p>
+      <w:pPr>
+        <w:pStyle w:val="Style12"/>
+        <w:rPr>
+          <w:color w:val="000000"/>
+        </w:rPr>
+      </w:pPr>
+      <w:r>
+        <w:rPr>
+          <w:color w:val="000000"/>
+        </w:rPr>
+        <w:t xml:space="preserve">                    </w:t>
+      </w:r>
+      <w:r>
+        <w:rPr>
+          <w:color w:val="000000"/>
+        </w:rPr>
+        <w:t>return false;</w:t>
+      </w:r>
+    </w:p>
+    <w:p>
+      <w:pPr>
+        <w:pStyle w:val="Style12"/>
+        <w:rPr>
+          <w:color w:val="000000"/>
+        </w:rPr>
+      </w:pPr>
+      <w:r>
+        <w:rPr>
+          <w:color w:val="000000"/>
+        </w:rPr>
+        <w:t xml:space="preserve">                </w:t>
+      </w:r>
+      <w:r>
+        <w:rPr>
+          <w:color w:val="000000"/>
+        </w:rPr>
+        <w:t>}else{</w:t>
+      </w:r>
+    </w:p>
+    <w:p>
+      <w:pPr>
+        <w:pStyle w:val="Style12"/>
+        <w:rPr>
+          <w:color w:val="000000"/>
+        </w:rPr>
+      </w:pPr>
+      <w:r>
+        <w:rPr>
+          <w:color w:val="000000"/>
+        </w:rPr>
+        <w:t xml:space="preserve">                    </w:t>
+      </w:r>
+      <w:r>
+        <w:rPr>
+          <w:color w:val="000000"/>
+        </w:rPr>
+        <w:t>if(!(next &gt;= '0' &amp;&amp; next &lt;='9')){</w:t>
+      </w:r>
+    </w:p>
+    <w:p>
+      <w:pPr>
+        <w:pStyle w:val="Style12"/>
+        <w:rPr>
+          <w:color w:val="000000"/>
+        </w:rPr>
+      </w:pPr>
+      <w:r>
+        <w:rPr>
+          <w:color w:val="000000"/>
+        </w:rPr>
+        <w:t xml:space="preserve">                        </w:t>
+      </w:r>
+      <w:r>
+        <w:rPr>
+          <w:color w:val="000000"/>
+        </w:rPr>
+        <w:t>if(next) error_msg = std::string("Parameter Error: Invalid define, character \'") + next + "\' is not digit.\n";</w:t>
+      </w:r>
+    </w:p>
+    <w:p>
+      <w:pPr>
+        <w:pStyle w:val="Style12"/>
+        <w:rPr>
+          <w:color w:val="000000"/>
+        </w:rPr>
+      </w:pPr>
+      <w:r>
+        <w:rPr>
+          <w:color w:val="000000"/>
+        </w:rPr>
+        <w:t xml:space="preserve">                        </w:t>
+      </w:r>
+      <w:r>
+        <w:rPr>
+          <w:color w:val="000000"/>
+        </w:rPr>
+        <w:t>else error_msg = "Parameter Error: Invalid define, expected digit, but end of input were reached.\n";</w:t>
+      </w:r>
+    </w:p>
+    <w:p>
+      <w:pPr>
+        <w:pStyle w:val="Style12"/>
+        <w:rPr>
+          <w:color w:val="000000"/>
+        </w:rPr>
+      </w:pPr>
+      <w:r>
+        <w:rPr>
+          <w:color w:val="000000"/>
+        </w:rPr>
+        <w:t xml:space="preserve">                        </w:t>
+      </w:r>
+      <w:r>
+        <w:rPr>
+          <w:color w:val="000000"/>
+        </w:rPr>
+        <w:t>return false;</w:t>
+      </w:r>
+    </w:p>
+    <w:p>
+      <w:pPr>
+        <w:pStyle w:val="Style12"/>
+        <w:rPr>
+          <w:color w:val="000000"/>
+        </w:rPr>
+      </w:pPr>
+      <w:r>
+        <w:rPr>
+          <w:color w:val="000000"/>
+        </w:rPr>
+        <w:t xml:space="preserve">                    </w:t>
+      </w:r>
+      <w:r>
+        <w:rPr>
+          <w:color w:val="000000"/>
+        </w:rPr>
+        <w:t>}</w:t>
+      </w:r>
+    </w:p>
+    <w:p>
+      <w:pPr>
+        <w:pStyle w:val="Style12"/>
+        <w:rPr>
+          <w:color w:val="000000"/>
+        </w:rPr>
+      </w:pPr>
+      <w:r>
+        <w:rPr>
+          <w:color w:val="000000"/>
+        </w:rPr>
+        <w:t xml:space="preserve">                    </w:t>
+      </w:r>
+      <w:r>
+        <w:rPr>
+          <w:color w:val="000000"/>
+        </w:rPr>
+        <w:t>next = reader_writer-&gt;GetAndWriteNextChar();</w:t>
+      </w:r>
+    </w:p>
+    <w:p>
+      <w:pPr>
+        <w:pStyle w:val="Style12"/>
+        <w:rPr>
+          <w:color w:val="000000"/>
+        </w:rPr>
+      </w:pPr>
+      <w:r>
+        <w:rPr>
+          <w:color w:val="000000"/>
+        </w:rPr>
+        <w:t xml:space="preserve">                    </w:t>
+      </w:r>
+      <w:r>
+        <w:rPr>
+          <w:color w:val="000000"/>
+        </w:rPr>
+        <w:t>if(!(next &gt;= '0' &amp;&amp; next &lt;='9')){</w:t>
+      </w:r>
+    </w:p>
+    <w:p>
+      <w:pPr>
+        <w:pStyle w:val="Style12"/>
+        <w:rPr>
+          <w:color w:val="000000"/>
+        </w:rPr>
+      </w:pPr>
+      <w:r>
+        <w:rPr>
+          <w:color w:val="000000"/>
+        </w:rPr>
+        <w:t xml:space="preserve">                        </w:t>
+      </w:r>
+      <w:r>
+        <w:rPr>
+          <w:color w:val="000000"/>
+        </w:rPr>
+        <w:t>if(next) error_msg = std::string("Parameter Error: Invalid define, character \'") + next + "\' is not digit.\n";</w:t>
+      </w:r>
+    </w:p>
+    <w:p>
+      <w:pPr>
+        <w:pStyle w:val="Style12"/>
+        <w:rPr>
+          <w:color w:val="000000"/>
+        </w:rPr>
+      </w:pPr>
+      <w:r>
+        <w:rPr>
+          <w:color w:val="000000"/>
+        </w:rPr>
+        <w:t xml:space="preserve">                        </w:t>
+      </w:r>
+      <w:r>
+        <w:rPr>
+          <w:color w:val="000000"/>
+        </w:rPr>
+        <w:t>else error_msg = "Parameter Error: Invalid define, expected digit, but end of input were reached.\n";</w:t>
+      </w:r>
+    </w:p>
+    <w:p>
+      <w:pPr>
+        <w:pStyle w:val="Style12"/>
+        <w:rPr>
+          <w:color w:val="000000"/>
+        </w:rPr>
+      </w:pPr>
+      <w:r>
+        <w:rPr>
+          <w:color w:val="000000"/>
+        </w:rPr>
+        <w:t xml:space="preserve">                        </w:t>
+      </w:r>
+      <w:r>
+        <w:rPr>
+          <w:color w:val="000000"/>
+        </w:rPr>
+        <w:t>return false;</w:t>
+      </w:r>
+    </w:p>
+    <w:p>
+      <w:pPr>
+        <w:pStyle w:val="Style12"/>
+        <w:rPr>
+          <w:color w:val="000000"/>
+        </w:rPr>
+      </w:pPr>
+      <w:r>
+        <w:rPr>
+          <w:color w:val="000000"/>
+        </w:rPr>
+        <w:t xml:space="preserve">                    </w:t>
+      </w:r>
+      <w:r>
+        <w:rPr>
+          <w:color w:val="000000"/>
+        </w:rPr>
+        <w:t>}</w:t>
+      </w:r>
+    </w:p>
+    <w:p>
+      <w:pPr>
+        <w:pStyle w:val="Style12"/>
+        <w:rPr>
+          <w:color w:val="000000"/>
+        </w:rPr>
+      </w:pPr>
+      <w:r>
+        <w:rPr>
+          <w:color w:val="000000"/>
+        </w:rPr>
+        <w:t xml:space="preserve">                    </w:t>
+      </w:r>
+      <w:r>
+        <w:rPr>
+          <w:color w:val="000000"/>
+        </w:rPr>
+        <w:t>return true;</w:t>
+      </w:r>
+    </w:p>
+    <w:p>
+      <w:pPr>
+        <w:pStyle w:val="Style12"/>
+        <w:rPr>
+          <w:color w:val="000000"/>
+        </w:rPr>
+      </w:pPr>
+      <w:r>
+        <w:rPr>
+          <w:color w:val="000000"/>
+        </w:rPr>
+        <w:t xml:space="preserve">                </w:t>
+      </w:r>
+      <w:r>
+        <w:rPr>
+          <w:color w:val="000000"/>
+        </w:rPr>
+        <w:t>}</w:t>
       </w:r>
     </w:p>
     <w:p>
@@ -2858,7 +3762,241 @@
         <w:rPr>
           <w:color w:val="000000"/>
         </w:rPr>
-        <w:t>else if(next == ')'){</w:t>
+        <w:t>}</w:t>
+      </w:r>
+    </w:p>
+    <w:p>
+      <w:pPr>
+        <w:pStyle w:val="Style12"/>
+        <w:rPr>
+          <w:color w:val="000000"/>
+        </w:rPr>
+      </w:pPr>
+      <w:r>
+        <w:rPr>
+          <w:color w:val="000000"/>
+        </w:rPr>
+        <w:t xml:space="preserve">            </w:t>
+      </w:r>
+      <w:r>
+        <w:rPr>
+          <w:color w:val="000000"/>
+        </w:rPr>
+        <w:t>if(next) error_msg = std::string("Parameter Error: Expected character \'=\', but were given \'") + next + "\'.\n";</w:t>
+      </w:r>
+    </w:p>
+    <w:p>
+      <w:pPr>
+        <w:pStyle w:val="Style12"/>
+        <w:rPr>
+          <w:color w:val="000000"/>
+        </w:rPr>
+      </w:pPr>
+      <w:r>
+        <w:rPr>
+          <w:color w:val="000000"/>
+        </w:rPr>
+        <w:t xml:space="preserve">            </w:t>
+      </w:r>
+      <w:r>
+        <w:rPr>
+          <w:color w:val="000000"/>
+        </w:rPr>
+        <w:t>else error_msg = "Parameter Error: Expected character \'=\', but end of input were reached.\n";</w:t>
+      </w:r>
+    </w:p>
+    <w:p>
+      <w:pPr>
+        <w:pStyle w:val="Style12"/>
+        <w:rPr>
+          <w:color w:val="000000"/>
+        </w:rPr>
+      </w:pPr>
+      <w:r>
+        <w:rPr>
+          <w:color w:val="000000"/>
+        </w:rPr>
+        <w:t xml:space="preserve">            </w:t>
+      </w:r>
+      <w:r>
+        <w:rPr>
+          <w:color w:val="000000"/>
+        </w:rPr>
+        <w:t>return false;</w:t>
+      </w:r>
+    </w:p>
+    <w:p>
+      <w:pPr>
+        <w:pStyle w:val="Style12"/>
+        <w:rPr>
+          <w:color w:val="000000"/>
+        </w:rPr>
+      </w:pPr>
+      <w:r>
+        <w:rPr>
+          <w:color w:val="000000"/>
+        </w:rPr>
+        <w:t xml:space="preserve">        </w:t>
+      </w:r>
+      <w:r>
+        <w:rPr>
+          <w:color w:val="000000"/>
+        </w:rPr>
+        <w:t>}</w:t>
+      </w:r>
+    </w:p>
+    <w:p>
+      <w:pPr>
+        <w:pStyle w:val="Style12"/>
+        <w:rPr>
+          <w:color w:val="000000"/>
+        </w:rPr>
+      </w:pPr>
+      <w:r>
+        <w:rPr>
+          <w:color w:val="000000"/>
+        </w:rPr>
+        <w:t xml:space="preserve">        </w:t>
+      </w:r>
+      <w:r>
+        <w:rPr>
+          <w:color w:val="000000"/>
+        </w:rPr>
+        <w:t>return false;</w:t>
+      </w:r>
+    </w:p>
+    <w:p>
+      <w:pPr>
+        <w:pStyle w:val="Style12"/>
+        <w:rPr>
+          <w:color w:val="000000"/>
+        </w:rPr>
+      </w:pPr>
+      <w:r>
+        <w:rPr>
+          <w:color w:val="000000"/>
+        </w:rPr>
+        <w:t xml:space="preserve">    </w:t>
+      </w:r>
+      <w:r>
+        <w:rPr>
+          <w:color w:val="000000"/>
+        </w:rPr>
+        <w:t>}</w:t>
+      </w:r>
+    </w:p>
+    <w:p>
+      <w:pPr>
+        <w:pStyle w:val="Style12"/>
+        <w:rPr>
+          <w:color w:val="000000"/>
+        </w:rPr>
+      </w:pPr>
+      <w:r>
+        <w:rPr>
+          <w:color w:val="000000"/>
+        </w:rPr>
+        <w:t xml:space="preserve">    </w:t>
+      </w:r>
+    </w:p>
+    <w:p>
+      <w:pPr>
+        <w:pStyle w:val="Style12"/>
+        <w:rPr>
+          <w:color w:val="000000"/>
+        </w:rPr>
+      </w:pPr>
+      <w:r>
+        <w:rPr>
+          <w:color w:val="000000"/>
+        </w:rPr>
+        <w:t xml:space="preserve">    </w:t>
+      </w:r>
+      <w:r>
+        <w:rPr>
+          <w:color w:val="000000"/>
+        </w:rPr>
+        <w:t>bool CheckName(){</w:t>
+      </w:r>
+    </w:p>
+    <w:p>
+      <w:pPr>
+        <w:pStyle w:val="Style12"/>
+        <w:rPr>
+          <w:color w:val="000000"/>
+        </w:rPr>
+      </w:pPr>
+      <w:r>
+        <w:rPr>
+          <w:color w:val="000000"/>
+        </w:rPr>
+        <w:t xml:space="preserve">        </w:t>
+      </w:r>
+      <w:r>
+        <w:rPr>
+          <w:color w:val="000000"/>
+        </w:rPr>
+        <w:t>int count = 0;</w:t>
+      </w:r>
+    </w:p>
+    <w:p>
+      <w:pPr>
+        <w:pStyle w:val="Style12"/>
+        <w:rPr>
+          <w:color w:val="000000"/>
+        </w:rPr>
+      </w:pPr>
+      <w:r>
+        <w:rPr>
+          <w:color w:val="000000"/>
+        </w:rPr>
+        <w:t xml:space="preserve">        </w:t>
+      </w:r>
+      <w:r>
+        <w:rPr>
+          <w:color w:val="000000"/>
+        </w:rPr>
+        <w:t>while(count &lt; 3){</w:t>
+      </w:r>
+    </w:p>
+    <w:p>
+      <w:pPr>
+        <w:pStyle w:val="Style12"/>
+        <w:rPr>
+          <w:color w:val="000000"/>
+        </w:rPr>
+      </w:pPr>
+      <w:r>
+        <w:rPr>
+          <w:color w:val="000000"/>
+        </w:rPr>
+        <w:t xml:space="preserve">            </w:t>
+      </w:r>
+      <w:r>
+        <w:rPr>
+          <w:color w:val="000000"/>
+        </w:rPr>
+        <w:t>char next = reader_writer-&gt;GetAndWriteNextChar();</w:t>
+      </w:r>
+    </w:p>
+    <w:p>
+      <w:pPr>
+        <w:pStyle w:val="Style12"/>
+        <w:rPr>
+          <w:color w:val="000000"/>
+        </w:rPr>
+      </w:pPr>
+      <w:r>
+        <w:rPr>
+          <w:color w:val="000000"/>
+        </w:rPr>
+        <w:t xml:space="preserve">            </w:t>
+      </w:r>
+      <w:r>
+        <w:rPr>
+          <w:color w:val="000000"/>
+        </w:rPr>
+        <w:t>if(!(next &gt;= 'A' &amp;&amp; next &lt;= 'z')){</w:t>
       </w:r>
     </w:p>
     <w:p>
@@ -2878,7 +4016,7 @@
         <w:rPr>
           <w:color w:val="000000"/>
         </w:rPr>
-        <w:t>last_char = next;</w:t>
+        <w:t>if(next) error_msg = std::string("Name Error: Invalid name, character \'") + next + "\' is not letter.\n";</w:t>
       </w:r>
     </w:p>
     <w:p>
@@ -2898,6 +4036,106 @@
         <w:rPr>
           <w:color w:val="000000"/>
         </w:rPr>
+        <w:t>else error_msg ="Name Error: Invalid name, excepted letter, but end of input were reached.\n";</w:t>
+      </w:r>
+    </w:p>
+    <w:p>
+      <w:pPr>
+        <w:pStyle w:val="Style12"/>
+        <w:rPr>
+          <w:color w:val="000000"/>
+        </w:rPr>
+      </w:pPr>
+      <w:r>
+        <w:rPr>
+          <w:color w:val="000000"/>
+        </w:rPr>
+        <w:t xml:space="preserve">                </w:t>
+      </w:r>
+      <w:r>
+        <w:rPr>
+          <w:color w:val="000000"/>
+        </w:rPr>
+        <w:t>return false;</w:t>
+      </w:r>
+    </w:p>
+    <w:p>
+      <w:pPr>
+        <w:pStyle w:val="Style12"/>
+        <w:rPr>
+          <w:color w:val="000000"/>
+        </w:rPr>
+      </w:pPr>
+      <w:r>
+        <w:rPr>
+          <w:color w:val="000000"/>
+        </w:rPr>
+        <w:t xml:space="preserve">            </w:t>
+      </w:r>
+      <w:r>
+        <w:rPr>
+          <w:color w:val="000000"/>
+        </w:rPr>
+        <w:t>}</w:t>
+      </w:r>
+    </w:p>
+    <w:p>
+      <w:pPr>
+        <w:pStyle w:val="Style12"/>
+        <w:rPr>
+          <w:color w:val="000000"/>
+        </w:rPr>
+      </w:pPr>
+      <w:r>
+        <w:rPr>
+          <w:color w:val="000000"/>
+        </w:rPr>
+        <w:t xml:space="preserve">            </w:t>
+      </w:r>
+      <w:r>
+        <w:rPr>
+          <w:color w:val="000000"/>
+        </w:rPr>
+        <w:t xml:space="preserve">count++; </w:t>
+      </w:r>
+    </w:p>
+    <w:p>
+      <w:pPr>
+        <w:pStyle w:val="Style12"/>
+        <w:rPr>
+          <w:color w:val="000000"/>
+        </w:rPr>
+      </w:pPr>
+      <w:r>
+        <w:rPr>
+          <w:color w:val="000000"/>
+        </w:rPr>
+        <w:t xml:space="preserve">        </w:t>
+      </w:r>
+      <w:r>
+        <w:rPr>
+          <w:color w:val="000000"/>
+        </w:rPr>
+        <w:t>}</w:t>
+      </w:r>
+    </w:p>
+    <w:p>
+      <w:pPr>
+        <w:pStyle w:val="Style12"/>
+        <w:rPr>
+          <w:color w:val="000000"/>
+        </w:rPr>
+      </w:pPr>
+      <w:r>
+        <w:rPr>
+          <w:color w:val="000000"/>
+        </w:rPr>
+        <w:t xml:space="preserve">        </w:t>
+      </w:r>
+      <w:r>
+        <w:rPr>
+          <w:color w:val="000000"/>
+        </w:rPr>
         <w:t>return true;</w:t>
       </w:r>
     </w:p>
@@ -2912,12 +4150,279 @@
         <w:rPr>
           <w:color w:val="000000"/>
         </w:rPr>
+        <w:t xml:space="preserve">    </w:t>
+      </w:r>
+      <w:r>
+        <w:rPr>
+          <w:color w:val="000000"/>
+        </w:rPr>
+        <w:t>}</w:t>
+      </w:r>
+    </w:p>
+    <w:p>
+      <w:pPr>
+        <w:pStyle w:val="Style12"/>
+        <w:rPr>
+          <w:color w:val="000000"/>
+        </w:rPr>
+      </w:pPr>
+      <w:r>
+        <w:rPr>
+          <w:color w:val="000000"/>
+        </w:rPr>
+        <w:t>public:</w:t>
+      </w:r>
+    </w:p>
+    <w:p>
+      <w:pPr>
+        <w:pStyle w:val="Style12"/>
+        <w:rPr>
+          <w:color w:val="000000"/>
+        </w:rPr>
+      </w:pPr>
+      <w:r>
+        <w:rPr>
+          <w:color w:val="000000"/>
+        </w:rPr>
+        <w:t xml:space="preserve">    </w:t>
+      </w:r>
+      <w:r>
+        <w:rPr>
+          <w:color w:val="000000"/>
+        </w:rPr>
+        <w:t>Analyzer(ReaderWriter* reader_writer){</w:t>
+      </w:r>
+    </w:p>
+    <w:p>
+      <w:pPr>
+        <w:pStyle w:val="Style12"/>
+        <w:rPr>
+          <w:color w:val="000000"/>
+        </w:rPr>
+      </w:pPr>
+      <w:r>
+        <w:rPr>
+          <w:color w:val="000000"/>
+        </w:rPr>
+        <w:t xml:space="preserve">        </w:t>
+      </w:r>
+      <w:r>
+        <w:rPr>
+          <w:color w:val="000000"/>
+        </w:rPr>
+        <w:t>this-&gt;reader_writer = reader_writer;</w:t>
+      </w:r>
+    </w:p>
+    <w:p>
+      <w:pPr>
+        <w:pStyle w:val="Style12"/>
+        <w:rPr>
+          <w:color w:val="000000"/>
+        </w:rPr>
+      </w:pPr>
+      <w:r>
+        <w:rPr>
+          <w:color w:val="000000"/>
+        </w:rPr>
+        <w:t xml:space="preserve">        </w:t>
+      </w:r>
+      <w:r>
+        <w:rPr>
+          <w:color w:val="000000"/>
+        </w:rPr>
+        <w:t>last_char = 0;</w:t>
+      </w:r>
+    </w:p>
+    <w:p>
+      <w:pPr>
+        <w:pStyle w:val="Style12"/>
+        <w:rPr>
+          <w:color w:val="000000"/>
+        </w:rPr>
+      </w:pPr>
+      <w:r>
+        <w:rPr>
+          <w:color w:val="000000"/>
+        </w:rPr>
+        <w:t xml:space="preserve">    </w:t>
+      </w:r>
+      <w:r>
+        <w:rPr>
+          <w:color w:val="000000"/>
+        </w:rPr>
+        <w:t>}</w:t>
+      </w:r>
+    </w:p>
+    <w:p>
+      <w:pPr>
+        <w:pStyle w:val="Style12"/>
+        <w:rPr>
+          <w:color w:val="000000"/>
+        </w:rPr>
+      </w:pPr>
+      <w:r>
+        <w:rPr>
+          <w:color w:val="000000"/>
+        </w:rPr>
+        <w:t xml:space="preserve">    </w:t>
+      </w:r>
+      <w:r>
+        <w:rPr>
+          <w:color w:val="000000"/>
+        </w:rPr>
+        <w:t>~Analyzer(){}</w:t>
+      </w:r>
+    </w:p>
+    <w:p>
+      <w:pPr>
+        <w:pStyle w:val="Style12"/>
+        <w:rPr>
+          <w:color w:val="000000"/>
+        </w:rPr>
+      </w:pPr>
+      <w:r>
+        <w:rPr>
+          <w:color w:val="000000"/>
+        </w:rPr>
+      </w:r>
+    </w:p>
+    <w:p>
+      <w:pPr>
+        <w:pStyle w:val="Style12"/>
+        <w:rPr>
+          <w:color w:val="000000"/>
+        </w:rPr>
+      </w:pPr>
+      <w:r>
+        <w:rPr>
+          <w:color w:val="000000"/>
+        </w:rPr>
+        <w:t xml:space="preserve">    </w:t>
+      </w:r>
+      <w:r>
+        <w:rPr>
+          <w:color w:val="000000"/>
+        </w:rPr>
+        <w:t>void StartAnalyz(){</w:t>
+      </w:r>
+    </w:p>
+    <w:p>
+      <w:pPr>
+        <w:pStyle w:val="Style12"/>
+        <w:rPr>
+          <w:color w:val="000000"/>
+        </w:rPr>
+      </w:pPr>
+      <w:r>
+        <w:rPr>
+          <w:color w:val="000000"/>
+        </w:rPr>
+        <w:t xml:space="preserve">        </w:t>
+      </w:r>
+      <w:r>
+        <w:rPr>
+          <w:color w:val="000000"/>
+        </w:rPr>
+        <w:t>bool correct  = CheckListParam();</w:t>
+      </w:r>
+    </w:p>
+    <w:p>
+      <w:pPr>
+        <w:pStyle w:val="Style12"/>
+        <w:rPr>
+          <w:color w:val="000000"/>
+        </w:rPr>
+      </w:pPr>
+      <w:r>
+        <w:rPr>
+          <w:color w:val="000000"/>
+        </w:rPr>
+        <w:t xml:space="preserve">        </w:t>
+      </w:r>
+      <w:r>
+        <w:rPr>
+          <w:color w:val="000000"/>
+        </w:rPr>
+        <w:t>char next = reader_writer-&gt;GetNextChar();</w:t>
+      </w:r>
+    </w:p>
+    <w:p>
+      <w:pPr>
+        <w:pStyle w:val="Style12"/>
+        <w:rPr>
+          <w:color w:val="000000"/>
+        </w:rPr>
+      </w:pPr>
+      <w:r>
+        <w:rPr>
+          <w:color w:val="000000"/>
+        </w:rPr>
+        <w:t xml:space="preserve">        </w:t>
+      </w:r>
+      <w:r>
+        <w:rPr>
+          <w:color w:val="000000"/>
+        </w:rPr>
+        <w:t>if(last_char != 0 &amp;&amp; error_msg.empty()){</w:t>
+      </w:r>
+    </w:p>
+    <w:p>
+      <w:pPr>
+        <w:pStyle w:val="Style12"/>
+        <w:rPr>
+          <w:color w:val="000000"/>
+        </w:rPr>
+      </w:pPr>
+      <w:r>
+        <w:rPr>
+          <w:color w:val="000000"/>
+        </w:rPr>
         <w:t xml:space="preserve">            </w:t>
       </w:r>
       <w:r>
         <w:rPr>
           <w:color w:val="000000"/>
         </w:rPr>
+        <w:t>error_msg = std::string("List of parameters Error: Expected character \',\', but were given \'") + last_char + "\'.\n";</w:t>
+      </w:r>
+    </w:p>
+    <w:p>
+      <w:pPr>
+        <w:pStyle w:val="Style12"/>
+        <w:rPr>
+          <w:color w:val="000000"/>
+        </w:rPr>
+      </w:pPr>
+      <w:r>
+        <w:rPr>
+          <w:color w:val="000000"/>
+        </w:rPr>
+        <w:t xml:space="preserve">            </w:t>
+      </w:r>
+      <w:r>
+        <w:rPr>
+          <w:color w:val="000000"/>
+        </w:rPr>
+        <w:t>correct = false;</w:t>
+      </w:r>
+    </w:p>
+    <w:p>
+      <w:pPr>
+        <w:pStyle w:val="Style12"/>
+        <w:rPr>
+          <w:color w:val="000000"/>
+        </w:rPr>
+      </w:pPr>
+      <w:r>
+        <w:rPr>
+          <w:color w:val="000000"/>
+        </w:rPr>
+        <w:t xml:space="preserve">        </w:t>
+      </w:r>
+      <w:r>
+        <w:rPr>
+          <w:color w:val="000000"/>
+        </w:rPr>
         <w:t>}</w:t>
       </w:r>
     </w:p>
@@ -2932,13 +4437,33 @@
         <w:rPr>
           <w:color w:val="000000"/>
         </w:rPr>
+        <w:t xml:space="preserve">        </w:t>
+      </w:r>
+      <w:r>
+        <w:rPr>
+          <w:color w:val="000000"/>
+        </w:rPr>
+        <w:t>if(!correct){</w:t>
+      </w:r>
+    </w:p>
+    <w:p>
+      <w:pPr>
+        <w:pStyle w:val="Style12"/>
+        <w:rPr>
+          <w:color w:val="000000"/>
+        </w:rPr>
+      </w:pPr>
+      <w:r>
+        <w:rPr>
+          <w:color w:val="000000"/>
+        </w:rPr>
         <w:t xml:space="preserve">            </w:t>
       </w:r>
       <w:r>
         <w:rPr>
           <w:color w:val="000000"/>
         </w:rPr>
-        <w:t>else if(!next) return true;</w:t>
+        <w:t>reader_writer-&gt;WriteString("\nIncorrect. ");</w:t>
       </w:r>
     </w:p>
     <w:p>
@@ -2958,27 +4483,7 @@
         <w:rPr>
           <w:color w:val="000000"/>
         </w:rPr>
-        <w:t>error_msg = std::string("List of parameters Error: Expected character \',\', but were given \'") + next + "\'.\n";</w:t>
-      </w:r>
-    </w:p>
-    <w:p>
-      <w:pPr>
-        <w:pStyle w:val="Style12"/>
-        <w:rPr>
-          <w:color w:val="000000"/>
-        </w:rPr>
-      </w:pPr>
-      <w:r>
-        <w:rPr>
-          <w:color w:val="000000"/>
-        </w:rPr>
-        <w:t xml:space="preserve">            </w:t>
-      </w:r>
-      <w:r>
-        <w:rPr>
-          <w:color w:val="000000"/>
-        </w:rPr>
-        <w:t>return false;</w:t>
+        <w:t>reader_writer-&gt;WriteString(error_msg);</w:t>
       </w:r>
     </w:p>
     <w:p>
@@ -2998,6 +4503,26 @@
         <w:rPr>
           <w:color w:val="000000"/>
         </w:rPr>
+        <w:t>}else reader_writer-&gt;WriteString("\nCorrect.\n");</w:t>
+      </w:r>
+    </w:p>
+    <w:p>
+      <w:pPr>
+        <w:pStyle w:val="Style12"/>
+        <w:rPr>
+          <w:color w:val="000000"/>
+        </w:rPr>
+      </w:pPr>
+      <w:r>
+        <w:rPr>
+          <w:color w:val="000000"/>
+        </w:rPr>
+        <w:t xml:space="preserve">    </w:t>
+      </w:r>
+      <w:r>
+        <w:rPr>
+          <w:color w:val="000000"/>
+        </w:rPr>
         <w:t>}</w:t>
       </w:r>
     </w:p>
@@ -3012,67 +4537,46 @@
         <w:rPr>
           <w:color w:val="000000"/>
         </w:rPr>
+      </w:r>
+    </w:p>
+    <w:p>
+      <w:pPr>
+        <w:pStyle w:val="Style12"/>
+        <w:rPr>
+          <w:color w:val="000000"/>
+        </w:rPr>
+      </w:pPr>
+      <w:r>
+        <w:rPr>
+          <w:color w:val="000000"/>
+        </w:rPr>
+        <w:t xml:space="preserve">    </w:t>
+      </w:r>
+      <w:r>
+        <w:rPr>
+          <w:color w:val="000000"/>
+        </w:rPr>
+        <w:t>void AnalyzString(const std::string&amp; str){</w:t>
+      </w:r>
+    </w:p>
+    <w:p>
+      <w:pPr>
+        <w:pStyle w:val="Style12"/>
+        <w:rPr>
+          <w:color w:val="000000"/>
+        </w:rPr>
+      </w:pPr>
+      <w:r>
+        <w:rPr>
+          <w:color w:val="000000"/>
+        </w:rPr>
         <w:t xml:space="preserve">        </w:t>
       </w:r>
       <w:r>
         <w:rPr>
           <w:color w:val="000000"/>
         </w:rPr>
-        <w:t>return false;</w:t>
-      </w:r>
-    </w:p>
-    <w:p>
-      <w:pPr>
-        <w:pStyle w:val="Style12"/>
-        <w:rPr>
-          <w:color w:val="000000"/>
-        </w:rPr>
-      </w:pPr>
-      <w:r>
-        <w:rPr>
-          <w:color w:val="000000"/>
-        </w:rPr>
-        <w:t xml:space="preserve">    </w:t>
-      </w:r>
-      <w:r>
-        <w:rPr>
-          <w:color w:val="000000"/>
-        </w:rPr>
-        <w:t>}</w:t>
-      </w:r>
-    </w:p>
-    <w:p>
-      <w:pPr>
-        <w:pStyle w:val="Style12"/>
-        <w:rPr>
-          <w:color w:val="000000"/>
-        </w:rPr>
-      </w:pPr>
-      <w:r>
-        <w:rPr>
-          <w:color w:val="000000"/>
-        </w:rPr>
-        <w:t xml:space="preserve">    </w:t>
-      </w:r>
-    </w:p>
-    <w:p>
-      <w:pPr>
-        <w:pStyle w:val="Style12"/>
-        <w:rPr>
-          <w:color w:val="000000"/>
-        </w:rPr>
-      </w:pPr>
-      <w:r>
-        <w:rPr>
-          <w:color w:val="000000"/>
-        </w:rPr>
-        <w:t xml:space="preserve">    </w:t>
-      </w:r>
-      <w:r>
-        <w:rPr>
-          <w:color w:val="000000"/>
-        </w:rPr>
-        <w:t>bool CheckParam(){</w:t>
+        <w:t>ReaderWriter* old_reader_writer = reader_writer;</w:t>
       </w:r>
     </w:p>
     <w:p>
@@ -3092,7 +4596,7 @@
         <w:rPr>
           <w:color w:val="000000"/>
         </w:rPr>
-        <w:t>;</w:t>
+        <w:t>std::istringstream stream_str(str);</w:t>
       </w:r>
     </w:p>
     <w:p>
@@ -3112,687 +4616,7 @@
         <w:rPr>
           <w:color w:val="000000"/>
         </w:rPr>
-        <w:t>if(CheckName()){</w:t>
-      </w:r>
-    </w:p>
-    <w:p>
-      <w:pPr>
-        <w:pStyle w:val="Style12"/>
-        <w:rPr>
-          <w:color w:val="000000"/>
-        </w:rPr>
-      </w:pPr>
-      <w:r>
-        <w:rPr>
-          <w:color w:val="000000"/>
-        </w:rPr>
-        <w:t xml:space="preserve">            </w:t>
-      </w:r>
-      <w:r>
-        <w:rPr>
-          <w:color w:val="000000"/>
-        </w:rPr>
-        <w:t>char next = reader_writer-&gt;GetAndWriteNextChar();</w:t>
-      </w:r>
-    </w:p>
-    <w:p>
-      <w:pPr>
-        <w:pStyle w:val="Style12"/>
-        <w:rPr>
-          <w:color w:val="000000"/>
-        </w:rPr>
-      </w:pPr>
-      <w:r>
-        <w:rPr>
-          <w:color w:val="000000"/>
-        </w:rPr>
-        <w:t xml:space="preserve">            </w:t>
-      </w:r>
-      <w:r>
-        <w:rPr>
-          <w:color w:val="000000"/>
-        </w:rPr>
-        <w:t>if(next == '='){</w:t>
-      </w:r>
-    </w:p>
-    <w:p>
-      <w:pPr>
-        <w:pStyle w:val="Style12"/>
-        <w:rPr>
-          <w:color w:val="000000"/>
-        </w:rPr>
-      </w:pPr>
-      <w:r>
-        <w:rPr>
-          <w:color w:val="000000"/>
-        </w:rPr>
-        <w:t xml:space="preserve">                </w:t>
-      </w:r>
-      <w:r>
-        <w:rPr>
-          <w:color w:val="000000"/>
-        </w:rPr>
-        <w:t>next = reader_writer-&gt;GetAndWriteNextChar();</w:t>
-      </w:r>
-    </w:p>
-    <w:p>
-      <w:pPr>
-        <w:pStyle w:val="Style12"/>
-        <w:rPr>
-          <w:color w:val="000000"/>
-        </w:rPr>
-      </w:pPr>
-      <w:r>
-        <w:rPr>
-          <w:color w:val="000000"/>
-        </w:rPr>
-        <w:t xml:space="preserve">                </w:t>
-      </w:r>
-      <w:r>
-        <w:rPr>
-          <w:color w:val="000000"/>
-        </w:rPr>
-        <w:t>if(next == '('){</w:t>
-      </w:r>
-    </w:p>
-    <w:p>
-      <w:pPr>
-        <w:pStyle w:val="Style12"/>
-        <w:rPr>
-          <w:color w:val="000000"/>
-        </w:rPr>
-      </w:pPr>
-      <w:r>
-        <w:rPr>
-          <w:color w:val="000000"/>
-        </w:rPr>
-        <w:t xml:space="preserve">                    </w:t>
-      </w:r>
-      <w:r>
-        <w:rPr>
-          <w:color w:val="000000"/>
-        </w:rPr>
-        <w:t>if(CheckListParam()){</w:t>
-      </w:r>
-    </w:p>
-    <w:p>
-      <w:pPr>
-        <w:pStyle w:val="Style12"/>
-        <w:rPr>
-          <w:color w:val="000000"/>
-        </w:rPr>
-      </w:pPr>
-      <w:r>
-        <w:rPr>
-          <w:color w:val="000000"/>
-        </w:rPr>
-        <w:t xml:space="preserve">                        </w:t>
-      </w:r>
-      <w:r>
-        <w:rPr>
-          <w:color w:val="000000"/>
-        </w:rPr>
-        <w:t>if(last_char == ')'){</w:t>
-      </w:r>
-    </w:p>
-    <w:p>
-      <w:pPr>
-        <w:pStyle w:val="Style12"/>
-        <w:rPr>
-          <w:color w:val="000000"/>
-        </w:rPr>
-      </w:pPr>
-      <w:r>
-        <w:rPr>
-          <w:color w:val="000000"/>
-        </w:rPr>
-        <w:t xml:space="preserve">                            </w:t>
-      </w:r>
-      <w:r>
-        <w:rPr>
-          <w:color w:val="000000"/>
-        </w:rPr>
-        <w:t>last_char = 0;</w:t>
-      </w:r>
-    </w:p>
-    <w:p>
-      <w:pPr>
-        <w:pStyle w:val="Style12"/>
-        <w:rPr>
-          <w:color w:val="000000"/>
-        </w:rPr>
-      </w:pPr>
-      <w:r>
-        <w:rPr>
-          <w:color w:val="000000"/>
-        </w:rPr>
-        <w:t xml:space="preserve">                            </w:t>
-      </w:r>
-      <w:r>
-        <w:rPr>
-          <w:color w:val="000000"/>
-        </w:rPr>
-        <w:t>return true;</w:t>
-      </w:r>
-    </w:p>
-    <w:p>
-      <w:pPr>
-        <w:pStyle w:val="Style12"/>
-        <w:rPr>
-          <w:color w:val="000000"/>
-        </w:rPr>
-      </w:pPr>
-      <w:r>
-        <w:rPr>
-          <w:color w:val="000000"/>
-        </w:rPr>
-        <w:t xml:space="preserve">                        </w:t>
-      </w:r>
-      <w:r>
-        <w:rPr>
-          <w:color w:val="000000"/>
-        </w:rPr>
-        <w:t>}</w:t>
-      </w:r>
-    </w:p>
-    <w:p>
-      <w:pPr>
-        <w:pStyle w:val="Style12"/>
-        <w:rPr>
-          <w:color w:val="000000"/>
-        </w:rPr>
-      </w:pPr>
-      <w:r>
-        <w:rPr>
-          <w:color w:val="000000"/>
-        </w:rPr>
-        <w:t xml:space="preserve">                        </w:t>
-      </w:r>
-      <w:r>
-        <w:rPr>
-          <w:color w:val="000000"/>
-        </w:rPr>
-        <w:t>next = reader_writer-&gt;GetAndWriteNextChar();</w:t>
-      </w:r>
-    </w:p>
-    <w:p>
-      <w:pPr>
-        <w:pStyle w:val="Style12"/>
-        <w:rPr>
-          <w:color w:val="000000"/>
-        </w:rPr>
-      </w:pPr>
-      <w:r>
-        <w:rPr>
-          <w:color w:val="000000"/>
-        </w:rPr>
-        <w:t xml:space="preserve">                        </w:t>
-      </w:r>
-      <w:r>
-        <w:rPr>
-          <w:color w:val="000000"/>
-        </w:rPr>
-        <w:t>if(next == ')') return true;</w:t>
-      </w:r>
-    </w:p>
-    <w:p>
-      <w:pPr>
-        <w:pStyle w:val="Style12"/>
-        <w:rPr>
-          <w:color w:val="000000"/>
-        </w:rPr>
-      </w:pPr>
-      <w:r>
-        <w:rPr>
-          <w:color w:val="000000"/>
-        </w:rPr>
-        <w:t xml:space="preserve">                        </w:t>
-      </w:r>
-      <w:r>
-        <w:rPr>
-          <w:color w:val="000000"/>
-        </w:rPr>
-        <w:t>if(next) error_msg = std::string("Parameter Error: Expected character \')\', but were given \'") + next + "\'.\n";</w:t>
-      </w:r>
-    </w:p>
-    <w:p>
-      <w:pPr>
-        <w:pStyle w:val="Style12"/>
-        <w:rPr>
-          <w:color w:val="000000"/>
-        </w:rPr>
-      </w:pPr>
-      <w:r>
-        <w:rPr>
-          <w:color w:val="000000"/>
-        </w:rPr>
-        <w:t xml:space="preserve">                        </w:t>
-      </w:r>
-      <w:r>
-        <w:rPr>
-          <w:color w:val="000000"/>
-        </w:rPr>
-        <w:t>else error_msg = "Parameter Error: Expected character \')\', but end of input were reached.\n";</w:t>
-      </w:r>
-    </w:p>
-    <w:p>
-      <w:pPr>
-        <w:pStyle w:val="Style12"/>
-        <w:rPr>
-          <w:color w:val="000000"/>
-        </w:rPr>
-      </w:pPr>
-      <w:r>
-        <w:rPr>
-          <w:color w:val="000000"/>
-        </w:rPr>
-        <w:t xml:space="preserve">                        </w:t>
-      </w:r>
-      <w:r>
-        <w:rPr>
-          <w:color w:val="000000"/>
-        </w:rPr>
-        <w:t>return false;</w:t>
-      </w:r>
-    </w:p>
-    <w:p>
-      <w:pPr>
-        <w:pStyle w:val="Style12"/>
-        <w:rPr>
-          <w:color w:val="000000"/>
-        </w:rPr>
-      </w:pPr>
-      <w:r>
-        <w:rPr>
-          <w:color w:val="000000"/>
-        </w:rPr>
-        <w:t xml:space="preserve">                    </w:t>
-      </w:r>
-      <w:r>
-        <w:rPr>
-          <w:color w:val="000000"/>
-        </w:rPr>
-        <w:t>}</w:t>
-      </w:r>
-    </w:p>
-    <w:p>
-      <w:pPr>
-        <w:pStyle w:val="Style12"/>
-        <w:rPr>
-          <w:color w:val="000000"/>
-        </w:rPr>
-      </w:pPr>
-      <w:r>
-        <w:rPr>
-          <w:color w:val="000000"/>
-        </w:rPr>
-        <w:t xml:space="preserve">                    </w:t>
-      </w:r>
-      <w:r>
-        <w:rPr>
-          <w:color w:val="000000"/>
-        </w:rPr>
-        <w:t>return false;</w:t>
-      </w:r>
-    </w:p>
-    <w:p>
-      <w:pPr>
-        <w:pStyle w:val="Style12"/>
-        <w:rPr>
-          <w:color w:val="000000"/>
-        </w:rPr>
-      </w:pPr>
-      <w:r>
-        <w:rPr>
-          <w:color w:val="000000"/>
-        </w:rPr>
-        <w:t xml:space="preserve">                </w:t>
-      </w:r>
-      <w:r>
-        <w:rPr>
-          <w:color w:val="000000"/>
-        </w:rPr>
-        <w:t>}else{</w:t>
-      </w:r>
-    </w:p>
-    <w:p>
-      <w:pPr>
-        <w:pStyle w:val="Style12"/>
-        <w:rPr>
-          <w:color w:val="000000"/>
-        </w:rPr>
-      </w:pPr>
-      <w:r>
-        <w:rPr>
-          <w:color w:val="000000"/>
-        </w:rPr>
-        <w:t xml:space="preserve">                    </w:t>
-      </w:r>
-      <w:r>
-        <w:rPr>
-          <w:color w:val="000000"/>
-        </w:rPr>
-        <w:t>if(!(next &gt;= '0' &amp;&amp; next &lt;='9')){</w:t>
-      </w:r>
-    </w:p>
-    <w:p>
-      <w:pPr>
-        <w:pStyle w:val="Style12"/>
-        <w:rPr>
-          <w:color w:val="000000"/>
-        </w:rPr>
-      </w:pPr>
-      <w:r>
-        <w:rPr>
-          <w:color w:val="000000"/>
-        </w:rPr>
-        <w:t xml:space="preserve">                        </w:t>
-      </w:r>
-      <w:r>
-        <w:rPr>
-          <w:color w:val="000000"/>
-        </w:rPr>
-        <w:t>if(next) error_msg = std::string("Parameter Error: Invalid define, character \'") + next + "\' is not digit.\n";</w:t>
-      </w:r>
-    </w:p>
-    <w:p>
-      <w:pPr>
-        <w:pStyle w:val="Style12"/>
-        <w:rPr>
-          <w:color w:val="000000"/>
-        </w:rPr>
-      </w:pPr>
-      <w:r>
-        <w:rPr>
-          <w:color w:val="000000"/>
-        </w:rPr>
-        <w:t xml:space="preserve">                        </w:t>
-      </w:r>
-      <w:r>
-        <w:rPr>
-          <w:color w:val="000000"/>
-        </w:rPr>
-        <w:t>else error_msg = "Parameter Error: Invalid define, expected digit, but end of input were reached.\n";</w:t>
-      </w:r>
-    </w:p>
-    <w:p>
-      <w:pPr>
-        <w:pStyle w:val="Style12"/>
-        <w:rPr>
-          <w:color w:val="000000"/>
-        </w:rPr>
-      </w:pPr>
-      <w:r>
-        <w:rPr>
-          <w:color w:val="000000"/>
-        </w:rPr>
-        <w:t xml:space="preserve">                        </w:t>
-      </w:r>
-      <w:r>
-        <w:rPr>
-          <w:color w:val="000000"/>
-        </w:rPr>
-        <w:t>return false;</w:t>
-      </w:r>
-    </w:p>
-    <w:p>
-      <w:pPr>
-        <w:pStyle w:val="Style12"/>
-        <w:rPr>
-          <w:color w:val="000000"/>
-        </w:rPr>
-      </w:pPr>
-      <w:r>
-        <w:rPr>
-          <w:color w:val="000000"/>
-        </w:rPr>
-        <w:t xml:space="preserve">                    </w:t>
-      </w:r>
-      <w:r>
-        <w:rPr>
-          <w:color w:val="000000"/>
-        </w:rPr>
-        <w:t>}</w:t>
-      </w:r>
-    </w:p>
-    <w:p>
-      <w:pPr>
-        <w:pStyle w:val="Style12"/>
-        <w:rPr>
-          <w:color w:val="000000"/>
-        </w:rPr>
-      </w:pPr>
-      <w:r>
-        <w:rPr>
-          <w:color w:val="000000"/>
-        </w:rPr>
-        <w:t xml:space="preserve">                    </w:t>
-      </w:r>
-      <w:r>
-        <w:rPr>
-          <w:color w:val="000000"/>
-        </w:rPr>
-        <w:t>next = reader_writer-&gt;GetAndWriteNextChar();</w:t>
-      </w:r>
-    </w:p>
-    <w:p>
-      <w:pPr>
-        <w:pStyle w:val="Style12"/>
-        <w:rPr>
-          <w:color w:val="000000"/>
-        </w:rPr>
-      </w:pPr>
-      <w:r>
-        <w:rPr>
-          <w:color w:val="000000"/>
-        </w:rPr>
-        <w:t xml:space="preserve">                    </w:t>
-      </w:r>
-      <w:r>
-        <w:rPr>
-          <w:color w:val="000000"/>
-        </w:rPr>
-        <w:t>if(!(next &gt;= '0' &amp;&amp; next &lt;='9')){</w:t>
-      </w:r>
-    </w:p>
-    <w:p>
-      <w:pPr>
-        <w:pStyle w:val="Style12"/>
-        <w:rPr>
-          <w:color w:val="000000"/>
-        </w:rPr>
-      </w:pPr>
-      <w:r>
-        <w:rPr>
-          <w:color w:val="000000"/>
-        </w:rPr>
-        <w:t xml:space="preserve">                        </w:t>
-      </w:r>
-      <w:r>
-        <w:rPr>
-          <w:color w:val="000000"/>
-        </w:rPr>
-        <w:t>if(next) error_msg = std::string("Parameter Error: Invalid define, character \'") + next + "\' is not digit.\n";</w:t>
-      </w:r>
-    </w:p>
-    <w:p>
-      <w:pPr>
-        <w:pStyle w:val="Style12"/>
-        <w:rPr>
-          <w:color w:val="000000"/>
-        </w:rPr>
-      </w:pPr>
-      <w:r>
-        <w:rPr>
-          <w:color w:val="000000"/>
-        </w:rPr>
-        <w:t xml:space="preserve">                        </w:t>
-      </w:r>
-      <w:r>
-        <w:rPr>
-          <w:color w:val="000000"/>
-        </w:rPr>
-        <w:t>else error_msg = "Parameter Error: Invalid define, expected digit, but end of input were reached.\n";</w:t>
-      </w:r>
-    </w:p>
-    <w:p>
-      <w:pPr>
-        <w:pStyle w:val="Style12"/>
-        <w:rPr>
-          <w:color w:val="000000"/>
-        </w:rPr>
-      </w:pPr>
-      <w:r>
-        <w:rPr>
-          <w:color w:val="000000"/>
-        </w:rPr>
-        <w:t xml:space="preserve">                        </w:t>
-      </w:r>
-      <w:r>
-        <w:rPr>
-          <w:color w:val="000000"/>
-        </w:rPr>
-        <w:t>return false;</w:t>
-      </w:r>
-    </w:p>
-    <w:p>
-      <w:pPr>
-        <w:pStyle w:val="Style12"/>
-        <w:rPr>
-          <w:color w:val="000000"/>
-        </w:rPr>
-      </w:pPr>
-      <w:r>
-        <w:rPr>
-          <w:color w:val="000000"/>
-        </w:rPr>
-        <w:t xml:space="preserve">                    </w:t>
-      </w:r>
-      <w:r>
-        <w:rPr>
-          <w:color w:val="000000"/>
-        </w:rPr>
-        <w:t>}</w:t>
-      </w:r>
-    </w:p>
-    <w:p>
-      <w:pPr>
-        <w:pStyle w:val="Style12"/>
-        <w:rPr>
-          <w:color w:val="000000"/>
-        </w:rPr>
-      </w:pPr>
-      <w:r>
-        <w:rPr>
-          <w:color w:val="000000"/>
-        </w:rPr>
-        <w:t xml:space="preserve">                    </w:t>
-      </w:r>
-      <w:r>
-        <w:rPr>
-          <w:color w:val="000000"/>
-        </w:rPr>
-        <w:t>return true;</w:t>
-      </w:r>
-    </w:p>
-    <w:p>
-      <w:pPr>
-        <w:pStyle w:val="Style12"/>
-        <w:rPr>
-          <w:color w:val="000000"/>
-        </w:rPr>
-      </w:pPr>
-      <w:r>
-        <w:rPr>
-          <w:color w:val="000000"/>
-        </w:rPr>
-        <w:t xml:space="preserve">                </w:t>
-      </w:r>
-      <w:r>
-        <w:rPr>
-          <w:color w:val="000000"/>
-        </w:rPr>
-        <w:t>}</w:t>
-      </w:r>
-    </w:p>
-    <w:p>
-      <w:pPr>
-        <w:pStyle w:val="Style12"/>
-        <w:rPr>
-          <w:color w:val="000000"/>
-        </w:rPr>
-      </w:pPr>
-      <w:r>
-        <w:rPr>
-          <w:color w:val="000000"/>
-        </w:rPr>
-        <w:t xml:space="preserve">            </w:t>
-      </w:r>
-      <w:r>
-        <w:rPr>
-          <w:color w:val="000000"/>
-        </w:rPr>
-        <w:t>}</w:t>
-      </w:r>
-    </w:p>
-    <w:p>
-      <w:pPr>
-        <w:pStyle w:val="Style12"/>
-        <w:rPr>
-          <w:color w:val="000000"/>
-        </w:rPr>
-      </w:pPr>
-      <w:r>
-        <w:rPr>
-          <w:color w:val="000000"/>
-        </w:rPr>
-        <w:t xml:space="preserve">            </w:t>
-      </w:r>
-      <w:r>
-        <w:rPr>
-          <w:color w:val="000000"/>
-        </w:rPr>
-        <w:t>if(next) error_msg = std::string("Parameter Error: Expected character \'=\', but were given \'") + next + "\'.\n";</w:t>
-      </w:r>
-    </w:p>
-    <w:p>
-      <w:pPr>
-        <w:pStyle w:val="Style12"/>
-        <w:rPr>
-          <w:color w:val="000000"/>
-        </w:rPr>
-      </w:pPr>
-      <w:r>
-        <w:rPr>
-          <w:color w:val="000000"/>
-        </w:rPr>
-        <w:t xml:space="preserve">            </w:t>
-      </w:r>
-      <w:r>
-        <w:rPr>
-          <w:color w:val="000000"/>
-        </w:rPr>
-        <w:t>else error_msg = "Parameter Error: Expected character \'=\', but end of input were reached.\n";</w:t>
-      </w:r>
-    </w:p>
-    <w:p>
-      <w:pPr>
-        <w:pStyle w:val="Style12"/>
-        <w:rPr>
-          <w:color w:val="000000"/>
-        </w:rPr>
-      </w:pPr>
-      <w:r>
-        <w:rPr>
-          <w:color w:val="000000"/>
-        </w:rPr>
-        <w:t xml:space="preserve">            </w:t>
-      </w:r>
-      <w:r>
-        <w:rPr>
-          <w:color w:val="000000"/>
-        </w:rPr>
-        <w:t>return false;</w:t>
+        <w:t>ReaderWriter new_reader_writer(stream_str, std::cout);</w:t>
       </w:r>
     </w:p>
     <w:p>
@@ -3812,7 +4636,7 @@
         <w:rPr>
           <w:color w:val="000000"/>
         </w:rPr>
-        <w:t>}</w:t>
+        <w:t>reader_writer = &amp;new_reader_writer;</w:t>
       </w:r>
     </w:p>
     <w:p>
@@ -3832,61 +4656,7 @@
         <w:rPr>
           <w:color w:val="000000"/>
         </w:rPr>
-        <w:t>return false;</w:t>
-      </w:r>
-    </w:p>
-    <w:p>
-      <w:pPr>
-        <w:pStyle w:val="Style12"/>
-        <w:rPr>
-          <w:color w:val="000000"/>
-        </w:rPr>
-      </w:pPr>
-      <w:r>
-        <w:rPr>
-          <w:color w:val="000000"/>
-        </w:rPr>
-        <w:t xml:space="preserve">    </w:t>
-      </w:r>
-      <w:r>
-        <w:rPr>
-          <w:color w:val="000000"/>
-        </w:rPr>
-        <w:t>}</w:t>
-      </w:r>
-    </w:p>
-    <w:p>
-      <w:pPr>
-        <w:pStyle w:val="Style12"/>
-        <w:rPr>
-          <w:color w:val="000000"/>
-        </w:rPr>
-      </w:pPr>
-      <w:r>
-        <w:rPr>
-          <w:color w:val="000000"/>
-        </w:rPr>
-        <w:t xml:space="preserve">    </w:t>
-      </w:r>
-    </w:p>
-    <w:p>
-      <w:pPr>
-        <w:pStyle w:val="Style12"/>
-        <w:rPr>
-          <w:color w:val="000000"/>
-        </w:rPr>
-      </w:pPr>
-      <w:r>
-        <w:rPr>
-          <w:color w:val="000000"/>
-        </w:rPr>
-        <w:t xml:space="preserve">    </w:t>
-      </w:r>
-      <w:r>
-        <w:rPr>
-          <w:color w:val="000000"/>
-        </w:rPr>
-        <w:t>bool CheckName(){</w:t>
+        <w:t>StartAnalyz();</w:t>
       </w:r>
     </w:p>
     <w:p>
@@ -3906,580 +4676,7 @@
         <w:rPr>
           <w:color w:val="000000"/>
         </w:rPr>
-        <w:t>int count = 0;</w:t>
-      </w:r>
-    </w:p>
-    <w:p>
-      <w:pPr>
-        <w:pStyle w:val="Style12"/>
-        <w:rPr>
-          <w:color w:val="000000"/>
-        </w:rPr>
-      </w:pPr>
-      <w:r>
-        <w:rPr>
-          <w:color w:val="000000"/>
-        </w:rPr>
-        <w:t xml:space="preserve">        </w:t>
-      </w:r>
-      <w:r>
-        <w:rPr>
-          <w:color w:val="000000"/>
-        </w:rPr>
-        <w:t>while(count &lt; 3){</w:t>
-      </w:r>
-    </w:p>
-    <w:p>
-      <w:pPr>
-        <w:pStyle w:val="Style12"/>
-        <w:rPr>
-          <w:color w:val="000000"/>
-        </w:rPr>
-      </w:pPr>
-      <w:r>
-        <w:rPr>
-          <w:color w:val="000000"/>
-        </w:rPr>
-        <w:t xml:space="preserve">            </w:t>
-      </w:r>
-      <w:r>
-        <w:rPr>
-          <w:color w:val="000000"/>
-        </w:rPr>
-        <w:t>char next = reader_writer-&gt;GetAndWriteNextChar();</w:t>
-      </w:r>
-    </w:p>
-    <w:p>
-      <w:pPr>
-        <w:pStyle w:val="Style12"/>
-        <w:rPr>
-          <w:color w:val="000000"/>
-        </w:rPr>
-      </w:pPr>
-      <w:r>
-        <w:rPr>
-          <w:color w:val="000000"/>
-        </w:rPr>
-        <w:t xml:space="preserve">            </w:t>
-      </w:r>
-      <w:r>
-        <w:rPr>
-          <w:color w:val="000000"/>
-        </w:rPr>
-        <w:t>if(!(next &gt;= 'A' &amp;&amp; next &lt;= 'z')){</w:t>
-      </w:r>
-    </w:p>
-    <w:p>
-      <w:pPr>
-        <w:pStyle w:val="Style12"/>
-        <w:rPr>
-          <w:color w:val="000000"/>
-        </w:rPr>
-      </w:pPr>
-      <w:r>
-        <w:rPr>
-          <w:color w:val="000000"/>
-        </w:rPr>
-        <w:t xml:space="preserve">                </w:t>
-      </w:r>
-      <w:r>
-        <w:rPr>
-          <w:color w:val="000000"/>
-        </w:rPr>
-        <w:t>if(next) error_msg = std::string("Name Error: Invalid name, character \'") + next + "\' is not letter.\n";</w:t>
-      </w:r>
-    </w:p>
-    <w:p>
-      <w:pPr>
-        <w:pStyle w:val="Style12"/>
-        <w:rPr>
-          <w:color w:val="000000"/>
-        </w:rPr>
-      </w:pPr>
-      <w:r>
-        <w:rPr>
-          <w:color w:val="000000"/>
-        </w:rPr>
-        <w:t xml:space="preserve">                </w:t>
-      </w:r>
-      <w:r>
-        <w:rPr>
-          <w:color w:val="000000"/>
-        </w:rPr>
-        <w:t>else error_msg ="Name Error: Invalid name, excepted letter, but end of input were reached.\n";</w:t>
-      </w:r>
-    </w:p>
-    <w:p>
-      <w:pPr>
-        <w:pStyle w:val="Style12"/>
-        <w:rPr>
-          <w:color w:val="000000"/>
-        </w:rPr>
-      </w:pPr>
-      <w:r>
-        <w:rPr>
-          <w:color w:val="000000"/>
-        </w:rPr>
-        <w:t xml:space="preserve">                </w:t>
-      </w:r>
-      <w:r>
-        <w:rPr>
-          <w:color w:val="000000"/>
-        </w:rPr>
-        <w:t>return false;</w:t>
-      </w:r>
-    </w:p>
-    <w:p>
-      <w:pPr>
-        <w:pStyle w:val="Style12"/>
-        <w:rPr>
-          <w:color w:val="000000"/>
-        </w:rPr>
-      </w:pPr>
-      <w:r>
-        <w:rPr>
-          <w:color w:val="000000"/>
-        </w:rPr>
-        <w:t xml:space="preserve">            </w:t>
-      </w:r>
-      <w:r>
-        <w:rPr>
-          <w:color w:val="000000"/>
-        </w:rPr>
-        <w:t>}</w:t>
-      </w:r>
-    </w:p>
-    <w:p>
-      <w:pPr>
-        <w:pStyle w:val="Style12"/>
-        <w:rPr>
-          <w:color w:val="000000"/>
-        </w:rPr>
-      </w:pPr>
-      <w:r>
-        <w:rPr>
-          <w:color w:val="000000"/>
-        </w:rPr>
-        <w:t xml:space="preserve">            </w:t>
-      </w:r>
-      <w:r>
-        <w:rPr>
-          <w:color w:val="000000"/>
-        </w:rPr>
-        <w:t xml:space="preserve">count++; </w:t>
-      </w:r>
-    </w:p>
-    <w:p>
-      <w:pPr>
-        <w:pStyle w:val="Style12"/>
-        <w:rPr>
-          <w:color w:val="000000"/>
-        </w:rPr>
-      </w:pPr>
-      <w:r>
-        <w:rPr>
-          <w:color w:val="000000"/>
-        </w:rPr>
-        <w:t xml:space="preserve">        </w:t>
-      </w:r>
-      <w:r>
-        <w:rPr>
-          <w:color w:val="000000"/>
-        </w:rPr>
-        <w:t>}</w:t>
-      </w:r>
-    </w:p>
-    <w:p>
-      <w:pPr>
-        <w:pStyle w:val="Style12"/>
-        <w:rPr>
-          <w:color w:val="000000"/>
-        </w:rPr>
-      </w:pPr>
-      <w:r>
-        <w:rPr>
-          <w:color w:val="000000"/>
-        </w:rPr>
-        <w:t xml:space="preserve">        </w:t>
-      </w:r>
-      <w:r>
-        <w:rPr>
-          <w:color w:val="000000"/>
-        </w:rPr>
-        <w:t>return true;</w:t>
-      </w:r>
-    </w:p>
-    <w:p>
-      <w:pPr>
-        <w:pStyle w:val="Style12"/>
-        <w:rPr>
-          <w:color w:val="000000"/>
-        </w:rPr>
-      </w:pPr>
-      <w:r>
-        <w:rPr>
-          <w:color w:val="000000"/>
-        </w:rPr>
-        <w:t xml:space="preserve">    </w:t>
-      </w:r>
-      <w:r>
-        <w:rPr>
-          <w:color w:val="000000"/>
-        </w:rPr>
-        <w:t>}</w:t>
-      </w:r>
-    </w:p>
-    <w:p>
-      <w:pPr>
-        <w:pStyle w:val="Style12"/>
-        <w:rPr>
-          <w:color w:val="000000"/>
-        </w:rPr>
-      </w:pPr>
-      <w:r>
-        <w:rPr>
-          <w:color w:val="000000"/>
-        </w:rPr>
-        <w:t>public:</w:t>
-      </w:r>
-    </w:p>
-    <w:p>
-      <w:pPr>
-        <w:pStyle w:val="Style12"/>
-        <w:rPr>
-          <w:color w:val="000000"/>
-        </w:rPr>
-      </w:pPr>
-      <w:r>
-        <w:rPr>
-          <w:color w:val="000000"/>
-        </w:rPr>
-        <w:t xml:space="preserve">    </w:t>
-      </w:r>
-      <w:r>
-        <w:rPr>
-          <w:color w:val="000000"/>
-        </w:rPr>
-        <w:t>Analyzer(ReaderWriter* reader_writer){</w:t>
-      </w:r>
-    </w:p>
-    <w:p>
-      <w:pPr>
-        <w:pStyle w:val="Style12"/>
-        <w:rPr>
-          <w:color w:val="000000"/>
-        </w:rPr>
-      </w:pPr>
-      <w:r>
-        <w:rPr>
-          <w:color w:val="000000"/>
-        </w:rPr>
-        <w:t xml:space="preserve">        </w:t>
-      </w:r>
-      <w:r>
-        <w:rPr>
-          <w:color w:val="000000"/>
-        </w:rPr>
-        <w:t>this-&gt;reader_writer = reader_writer;</w:t>
-      </w:r>
-    </w:p>
-    <w:p>
-      <w:pPr>
-        <w:pStyle w:val="Style12"/>
-        <w:rPr>
-          <w:color w:val="000000"/>
-        </w:rPr>
-      </w:pPr>
-      <w:r>
-        <w:rPr>
-          <w:color w:val="000000"/>
-        </w:rPr>
-        <w:t xml:space="preserve">        </w:t>
-      </w:r>
-      <w:r>
-        <w:rPr>
-          <w:color w:val="000000"/>
-        </w:rPr>
-        <w:t>last_char = 0;</w:t>
-      </w:r>
-    </w:p>
-    <w:p>
-      <w:pPr>
-        <w:pStyle w:val="Style12"/>
-        <w:rPr>
-          <w:color w:val="000000"/>
-        </w:rPr>
-      </w:pPr>
-      <w:r>
-        <w:rPr>
-          <w:color w:val="000000"/>
-        </w:rPr>
-        <w:t xml:space="preserve">    </w:t>
-      </w:r>
-      <w:r>
-        <w:rPr>
-          <w:color w:val="000000"/>
-        </w:rPr>
-        <w:t>}</w:t>
-      </w:r>
-    </w:p>
-    <w:p>
-      <w:pPr>
-        <w:pStyle w:val="Style12"/>
-        <w:rPr>
-          <w:color w:val="000000"/>
-        </w:rPr>
-      </w:pPr>
-      <w:r>
-        <w:rPr>
-          <w:color w:val="000000"/>
-        </w:rPr>
-        <w:t xml:space="preserve">    </w:t>
-      </w:r>
-      <w:r>
-        <w:rPr>
-          <w:color w:val="000000"/>
-        </w:rPr>
-        <w:t xml:space="preserve">~Analyzer() </w:t>
-      </w:r>
-      <w:r>
-        <w:rPr>
-          <w:color w:val="000000"/>
-        </w:rPr>
-        <w:t>= default;</w:t>
-      </w:r>
-    </w:p>
-    <w:p>
-      <w:pPr>
-        <w:pStyle w:val="Style12"/>
-        <w:rPr>
-          <w:color w:val="000000"/>
-        </w:rPr>
-      </w:pPr>
-      <w:r>
-        <w:rPr>
-          <w:color w:val="000000"/>
-        </w:rPr>
-      </w:r>
-    </w:p>
-    <w:p>
-      <w:pPr>
-        <w:pStyle w:val="Style12"/>
-        <w:rPr>
-          <w:color w:val="000000"/>
-        </w:rPr>
-      </w:pPr>
-      <w:r>
-        <w:rPr>
-          <w:color w:val="000000"/>
-        </w:rPr>
-        <w:t xml:space="preserve">    </w:t>
-      </w:r>
-      <w:r>
-        <w:rPr>
-          <w:color w:val="000000"/>
-        </w:rPr>
-        <w:t>void StartAnalyz(){</w:t>
-      </w:r>
-    </w:p>
-    <w:p>
-      <w:pPr>
-        <w:pStyle w:val="Style12"/>
-        <w:rPr>
-          <w:color w:val="000000"/>
-        </w:rPr>
-      </w:pPr>
-      <w:r>
-        <w:rPr>
-          <w:color w:val="000000"/>
-        </w:rPr>
-        <w:t xml:space="preserve">        </w:t>
-      </w:r>
-      <w:r>
-        <w:rPr>
-          <w:color w:val="000000"/>
-        </w:rPr>
-        <w:t>bool correct  = CheckListParam();</w:t>
-      </w:r>
-    </w:p>
-    <w:p>
-      <w:pPr>
-        <w:pStyle w:val="Style12"/>
-        <w:rPr>
-          <w:color w:val="000000"/>
-        </w:rPr>
-      </w:pPr>
-      <w:r>
-        <w:rPr>
-          <w:color w:val="000000"/>
-        </w:rPr>
-        <w:t xml:space="preserve">        </w:t>
-      </w:r>
-      <w:r>
-        <w:rPr>
-          <w:color w:val="000000"/>
-        </w:rPr>
-        <w:t>char next = reader_writer-&gt;GetNextChar();</w:t>
-      </w:r>
-    </w:p>
-    <w:p>
-      <w:pPr>
-        <w:pStyle w:val="Style12"/>
-        <w:rPr>
-          <w:color w:val="000000"/>
-        </w:rPr>
-      </w:pPr>
-      <w:r>
-        <w:rPr>
-          <w:color w:val="000000"/>
-        </w:rPr>
-        <w:t xml:space="preserve">        </w:t>
-      </w:r>
-      <w:r>
-        <w:rPr>
-          <w:color w:val="000000"/>
-        </w:rPr>
-        <w:t>if(last_char != 0 &amp;&amp; error_msg.empty()){</w:t>
-      </w:r>
-    </w:p>
-    <w:p>
-      <w:pPr>
-        <w:pStyle w:val="Style12"/>
-        <w:rPr>
-          <w:color w:val="000000"/>
-        </w:rPr>
-      </w:pPr>
-      <w:r>
-        <w:rPr>
-          <w:color w:val="000000"/>
-        </w:rPr>
-        <w:t xml:space="preserve">            </w:t>
-      </w:r>
-      <w:r>
-        <w:rPr>
-          <w:color w:val="000000"/>
-        </w:rPr>
-        <w:t>error_msg = std::string("List of parameters Error: Expected character \',\', but were given \'") + last_char + "\'.\n";</w:t>
-      </w:r>
-    </w:p>
-    <w:p>
-      <w:pPr>
-        <w:pStyle w:val="Style12"/>
-        <w:rPr>
-          <w:color w:val="000000"/>
-        </w:rPr>
-      </w:pPr>
-      <w:r>
-        <w:rPr>
-          <w:color w:val="000000"/>
-        </w:rPr>
-        <w:t xml:space="preserve">            </w:t>
-      </w:r>
-      <w:r>
-        <w:rPr>
-          <w:color w:val="000000"/>
-        </w:rPr>
-        <w:t>correct = false;</w:t>
-      </w:r>
-    </w:p>
-    <w:p>
-      <w:pPr>
-        <w:pStyle w:val="Style12"/>
-        <w:rPr>
-          <w:color w:val="000000"/>
-        </w:rPr>
-      </w:pPr>
-      <w:r>
-        <w:rPr>
-          <w:color w:val="000000"/>
-        </w:rPr>
-        <w:t xml:space="preserve">        </w:t>
-      </w:r>
-      <w:r>
-        <w:rPr>
-          <w:color w:val="000000"/>
-        </w:rPr>
-        <w:t>}</w:t>
-      </w:r>
-    </w:p>
-    <w:p>
-      <w:pPr>
-        <w:pStyle w:val="Style12"/>
-        <w:rPr>
-          <w:color w:val="000000"/>
-        </w:rPr>
-      </w:pPr>
-      <w:r>
-        <w:rPr>
-          <w:color w:val="000000"/>
-        </w:rPr>
-        <w:t xml:space="preserve">        </w:t>
-      </w:r>
-      <w:r>
-        <w:rPr>
-          <w:color w:val="000000"/>
-        </w:rPr>
-        <w:t>if(!correct){</w:t>
-      </w:r>
-    </w:p>
-    <w:p>
-      <w:pPr>
-        <w:pStyle w:val="Style12"/>
-        <w:rPr>
-          <w:color w:val="000000"/>
-        </w:rPr>
-      </w:pPr>
-      <w:r>
-        <w:rPr>
-          <w:color w:val="000000"/>
-        </w:rPr>
-        <w:t xml:space="preserve">            </w:t>
-      </w:r>
-      <w:r>
-        <w:rPr>
-          <w:color w:val="000000"/>
-        </w:rPr>
-        <w:t>reader_writer-&gt;WriteString("\nIncorrect. ");</w:t>
-      </w:r>
-    </w:p>
-    <w:p>
-      <w:pPr>
-        <w:pStyle w:val="Style12"/>
-        <w:rPr>
-          <w:color w:val="000000"/>
-        </w:rPr>
-      </w:pPr>
-      <w:r>
-        <w:rPr>
-          <w:color w:val="000000"/>
-        </w:rPr>
-        <w:t xml:space="preserve">            </w:t>
-      </w:r>
-      <w:r>
-        <w:rPr>
-          <w:color w:val="000000"/>
-        </w:rPr>
-        <w:t>reader_writer-&gt;WriteString(error_msg);</w:t>
-      </w:r>
-    </w:p>
-    <w:p>
-      <w:pPr>
-        <w:pStyle w:val="Style12"/>
-        <w:rPr>
-          <w:color w:val="000000"/>
-        </w:rPr>
-      </w:pPr>
-      <w:r>
-        <w:rPr>
-          <w:color w:val="000000"/>
-        </w:rPr>
-        <w:t xml:space="preserve">        </w:t>
-      </w:r>
-      <w:r>
-        <w:rPr>
-          <w:color w:val="000000"/>
-        </w:rPr>
-        <w:t>}else reader_writer-&gt;WriteString("\nCorrect.\n");</w:t>
+        <w:t>reader_writer = old_reader_writer;</w:t>
       </w:r>
     </w:p>
     <w:p>
@@ -7146,15 +7343,16 @@
         </w:tblCellMar>
       </w:tblPr>
       <w:tblGrid>
-        <w:gridCol w:w="844"/>
-        <w:gridCol w:w="4146"/>
-        <w:gridCol w:w="4365"/>
+        <w:gridCol w:w="790"/>
+        <w:gridCol w:w="2612"/>
+        <w:gridCol w:w="3347"/>
+        <w:gridCol w:w="2606"/>
       </w:tblGrid>
       <w:tr>
         <w:trPr/>
         <w:tc>
           <w:tcPr>
-            <w:tcW w:w="844" w:type="dxa"/>
+            <w:tcW w:w="790" w:type="dxa"/>
             <w:tcBorders>
               <w:top w:val="single" w:sz="2" w:space="0" w:color="000000"/>
               <w:left w:val="single" w:sz="2" w:space="0" w:color="000000"/>
@@ -7195,7 +7393,7 @@
         </w:tc>
         <w:tc>
           <w:tcPr>
-            <w:tcW w:w="4146" w:type="dxa"/>
+            <w:tcW w:w="2612" w:type="dxa"/>
             <w:tcBorders>
               <w:top w:val="single" w:sz="2" w:space="0" w:color="000000"/>
               <w:left w:val="single" w:sz="2" w:space="0" w:color="000000"/>
@@ -7228,7 +7426,40 @@
         </w:tc>
         <w:tc>
           <w:tcPr>
-            <w:tcW w:w="4365" w:type="dxa"/>
+            <w:tcW w:w="3347" w:type="dxa"/>
+            <w:tcBorders>
+              <w:top w:val="single" w:sz="2" w:space="0" w:color="000000"/>
+              <w:left w:val="single" w:sz="2" w:space="0" w:color="000000"/>
+              <w:bottom w:val="single" w:sz="2" w:space="0" w:color="000000"/>
+            </w:tcBorders>
+          </w:tcPr>
+          <w:p>
+            <w:pPr>
+              <w:pStyle w:val="TableContents"/>
+              <w:widowControl/>
+              <w:suppressLineNumbers/>
+              <w:spacing w:lineRule="auto" w:line="360"/>
+              <w:ind w:left="0" w:right="0" w:hanging="0"/>
+              <w:jc w:val="both"/>
+              <w:rPr>
+                <w:rFonts w:cs="Times New Roman"/>
+                <w:sz w:val="24"/>
+                <w:szCs w:val="24"/>
+              </w:rPr>
+            </w:pPr>
+            <w:r>
+              <w:rPr>
+                <w:rFonts w:cs="Times New Roman"/>
+                <w:sz w:val="24"/>
+                <w:szCs w:val="24"/>
+              </w:rPr>
+              <w:t>Выходные данные</w:t>
+            </w:r>
+          </w:p>
+        </w:tc>
+        <w:tc>
+          <w:tcPr>
+            <w:tcW w:w="2606" w:type="dxa"/>
             <w:tcBorders>
               <w:top w:val="single" w:sz="2" w:space="0" w:color="000000"/>
               <w:left w:val="single" w:sz="2" w:space="0" w:color="000000"/>
@@ -7256,7 +7487,7 @@
                 <w:sz w:val="24"/>
                 <w:szCs w:val="24"/>
               </w:rPr>
-              <w:t>Выходные данные</w:t>
+              <w:t>Коментарии</w:t>
             </w:r>
           </w:p>
         </w:tc>
@@ -7265,7 +7496,7 @@
         <w:trPr/>
         <w:tc>
           <w:tcPr>
-            <w:tcW w:w="844" w:type="dxa"/>
+            <w:tcW w:w="790" w:type="dxa"/>
             <w:tcBorders>
               <w:left w:val="single" w:sz="2" w:space="0" w:color="000000"/>
               <w:bottom w:val="single" w:sz="2" w:space="0" w:color="000000"/>
@@ -7299,7 +7530,7 @@
         </w:tc>
         <w:tc>
           <w:tcPr>
-            <w:tcW w:w="4146" w:type="dxa"/>
+            <w:tcW w:w="2612" w:type="dxa"/>
             <w:tcBorders>
               <w:left w:val="single" w:sz="2" w:space="0" w:color="000000"/>
               <w:bottom w:val="single" w:sz="2" w:space="0" w:color="000000"/>
@@ -7331,7 +7562,62 @@
         </w:tc>
         <w:tc>
           <w:tcPr>
-            <w:tcW w:w="4365" w:type="dxa"/>
+            <w:tcW w:w="3347" w:type="dxa"/>
+            <w:tcBorders>
+              <w:left w:val="single" w:sz="2" w:space="0" w:color="000000"/>
+              <w:bottom w:val="single" w:sz="2" w:space="0" w:color="000000"/>
+            </w:tcBorders>
+          </w:tcPr>
+          <w:p>
+            <w:pPr>
+              <w:pStyle w:val="TableContents"/>
+              <w:widowControl/>
+              <w:suppressLineNumbers/>
+              <w:spacing w:lineRule="auto" w:line="360"/>
+              <w:ind w:left="0" w:right="0" w:hanging="0"/>
+              <w:jc w:val="both"/>
+              <w:rPr>
+                <w:rFonts w:cs="Times New Roman"/>
+                <w:sz w:val="24"/>
+                <w:szCs w:val="24"/>
+              </w:rPr>
+            </w:pPr>
+            <w:r>
+              <w:rPr>
+                <w:rFonts w:cs="Times New Roman"/>
+                <w:sz w:val="24"/>
+                <w:szCs w:val="24"/>
+              </w:rPr>
+              <w:t>AAA=15</w:t>
+            </w:r>
+          </w:p>
+          <w:p>
+            <w:pPr>
+              <w:pStyle w:val="TableContents"/>
+              <w:widowControl/>
+              <w:suppressLineNumbers/>
+              <w:spacing w:lineRule="auto" w:line="360"/>
+              <w:ind w:left="0" w:right="0" w:hanging="0"/>
+              <w:jc w:val="both"/>
+              <w:rPr>
+                <w:rFonts w:cs="Times New Roman"/>
+                <w:sz w:val="24"/>
+                <w:szCs w:val="24"/>
+              </w:rPr>
+            </w:pPr>
+            <w:r>
+              <w:rPr>
+                <w:rFonts w:cs="Times New Roman"/>
+                <w:sz w:val="24"/>
+                <w:szCs w:val="24"/>
+              </w:rPr>
+              <w:t>Correct.</w:t>
+            </w:r>
+          </w:p>
+        </w:tc>
+        <w:tc>
+          <w:tcPr>
+            <w:tcW w:w="2606" w:type="dxa"/>
             <w:tcBorders>
               <w:left w:val="single" w:sz="2" w:space="0" w:color="000000"/>
               <w:bottom w:val="single" w:sz="2" w:space="0" w:color="000000"/>
@@ -7358,30 +7644,15 @@
                 <w:sz w:val="24"/>
                 <w:szCs w:val="24"/>
               </w:rPr>
-              <w:t>AAA=15</w:t>
-            </w:r>
-          </w:p>
-          <w:p>
-            <w:pPr>
-              <w:pStyle w:val="TableContents"/>
-              <w:widowControl/>
-              <w:suppressLineNumbers/>
-              <w:spacing w:lineRule="auto" w:line="360"/>
-              <w:ind w:left="0" w:right="0" w:hanging="0"/>
-              <w:jc w:val="both"/>
-              <w:rPr>
-                <w:rFonts w:cs="Times New Roman"/>
-                <w:sz w:val="24"/>
-                <w:szCs w:val="24"/>
-              </w:rPr>
-            </w:pPr>
-            <w:r>
-              <w:rPr>
-                <w:rFonts w:cs="Times New Roman"/>
-                <w:sz w:val="24"/>
-                <w:szCs w:val="24"/>
-              </w:rPr>
-              <w:t>Correct.</w:t>
+              <w:t xml:space="preserve">Этот случай проверяет, </w:t>
+            </w:r>
+            <w:r>
+              <w:rPr>
+                <w:rFonts w:cs="Times New Roman"/>
+                <w:sz w:val="24"/>
+                <w:szCs w:val="24"/>
+              </w:rPr>
+              <w:t>что программа корректно проверит тривиальный случай</w:t>
             </w:r>
           </w:p>
         </w:tc>
@@ -7390,7 +7661,7 @@
         <w:trPr/>
         <w:tc>
           <w:tcPr>
-            <w:tcW w:w="844" w:type="dxa"/>
+            <w:tcW w:w="790" w:type="dxa"/>
             <w:tcBorders>
               <w:left w:val="single" w:sz="2" w:space="0" w:color="000000"/>
               <w:bottom w:val="single" w:sz="2" w:space="0" w:color="000000"/>
@@ -7424,7 +7695,7 @@
         </w:tc>
         <w:tc>
           <w:tcPr>
-            <w:tcW w:w="4146" w:type="dxa"/>
+            <w:tcW w:w="2612" w:type="dxa"/>
             <w:tcBorders>
               <w:left w:val="single" w:sz="2" w:space="0" w:color="000000"/>
               <w:bottom w:val="single" w:sz="2" w:space="0" w:color="000000"/>
@@ -7456,7 +7727,62 @@
         </w:tc>
         <w:tc>
           <w:tcPr>
-            <w:tcW w:w="4365" w:type="dxa"/>
+            <w:tcW w:w="3347" w:type="dxa"/>
+            <w:tcBorders>
+              <w:left w:val="single" w:sz="2" w:space="0" w:color="000000"/>
+              <w:bottom w:val="single" w:sz="2" w:space="0" w:color="000000"/>
+            </w:tcBorders>
+          </w:tcPr>
+          <w:p>
+            <w:pPr>
+              <w:pStyle w:val="TableContents"/>
+              <w:widowControl/>
+              <w:suppressLineNumbers/>
+              <w:spacing w:lineRule="auto" w:line="360"/>
+              <w:ind w:left="0" w:right="0" w:hanging="0"/>
+              <w:jc w:val="both"/>
+              <w:rPr>
+                <w:rFonts w:cs="Times New Roman"/>
+                <w:sz w:val="24"/>
+                <w:szCs w:val="24"/>
+              </w:rPr>
+            </w:pPr>
+            <w:r>
+              <w:rPr>
+                <w:rFonts w:cs="Times New Roman"/>
+                <w:sz w:val="24"/>
+                <w:szCs w:val="24"/>
+              </w:rPr>
+              <w:t>AA4</w:t>
+            </w:r>
+          </w:p>
+          <w:p>
+            <w:pPr>
+              <w:pStyle w:val="TableContents"/>
+              <w:widowControl/>
+              <w:suppressLineNumbers/>
+              <w:spacing w:lineRule="auto" w:line="360"/>
+              <w:ind w:left="0" w:right="0" w:hanging="0"/>
+              <w:jc w:val="both"/>
+              <w:rPr>
+                <w:rFonts w:cs="Times New Roman"/>
+                <w:sz w:val="24"/>
+                <w:szCs w:val="24"/>
+              </w:rPr>
+            </w:pPr>
+            <w:r>
+              <w:rPr>
+                <w:rFonts w:cs="Times New Roman"/>
+                <w:sz w:val="24"/>
+                <w:szCs w:val="24"/>
+              </w:rPr>
+              <w:t>Incorrect. Name Error: Invalid name, character '4' is not letter.</w:t>
+            </w:r>
+          </w:p>
+        </w:tc>
+        <w:tc>
+          <w:tcPr>
+            <w:tcW w:w="2606" w:type="dxa"/>
             <w:tcBorders>
               <w:left w:val="single" w:sz="2" w:space="0" w:color="000000"/>
               <w:bottom w:val="single" w:sz="2" w:space="0" w:color="000000"/>
@@ -7483,30 +7809,7 @@
                 <w:sz w:val="24"/>
                 <w:szCs w:val="24"/>
               </w:rPr>
-              <w:t>AA4</w:t>
-            </w:r>
-          </w:p>
-          <w:p>
-            <w:pPr>
-              <w:pStyle w:val="TableContents"/>
-              <w:widowControl/>
-              <w:suppressLineNumbers/>
-              <w:spacing w:lineRule="auto" w:line="360"/>
-              <w:ind w:left="0" w:right="0" w:hanging="0"/>
-              <w:jc w:val="both"/>
-              <w:rPr>
-                <w:rFonts w:cs="Times New Roman"/>
-                <w:sz w:val="24"/>
-                <w:szCs w:val="24"/>
-              </w:rPr>
-            </w:pPr>
-            <w:r>
-              <w:rPr>
-                <w:rFonts w:cs="Times New Roman"/>
-                <w:sz w:val="24"/>
-                <w:szCs w:val="24"/>
-              </w:rPr>
-              <w:t>Incorrect. Name Error: Invalid name, character '4' is not letter.</w:t>
+              <w:t>Этот случай проверяет, что программа найдёт ошибку в понятии имя</w:t>
             </w:r>
           </w:p>
         </w:tc>
@@ -7515,7 +7818,7 @@
         <w:trPr/>
         <w:tc>
           <w:tcPr>
-            <w:tcW w:w="844" w:type="dxa"/>
+            <w:tcW w:w="790" w:type="dxa"/>
             <w:tcBorders>
               <w:left w:val="single" w:sz="2" w:space="0" w:color="000000"/>
               <w:bottom w:val="single" w:sz="2" w:space="0" w:color="000000"/>
@@ -7549,7 +7852,7 @@
         </w:tc>
         <w:tc>
           <w:tcPr>
-            <w:tcW w:w="4146" w:type="dxa"/>
+            <w:tcW w:w="2612" w:type="dxa"/>
             <w:tcBorders>
               <w:left w:val="single" w:sz="2" w:space="0" w:color="000000"/>
               <w:bottom w:val="single" w:sz="2" w:space="0" w:color="000000"/>
@@ -7581,7 +7884,78 @@
         </w:tc>
         <w:tc>
           <w:tcPr>
-            <w:tcW w:w="4365" w:type="dxa"/>
+            <w:tcW w:w="3347" w:type="dxa"/>
+            <w:tcBorders>
+              <w:left w:val="single" w:sz="2" w:space="0" w:color="000000"/>
+              <w:bottom w:val="single" w:sz="2" w:space="0" w:color="000000"/>
+            </w:tcBorders>
+          </w:tcPr>
+          <w:p>
+            <w:pPr>
+              <w:pStyle w:val="TableContents"/>
+              <w:widowControl/>
+              <w:suppressLineNumbers/>
+              <w:spacing w:lineRule="auto" w:line="360"/>
+              <w:ind w:left="0" w:right="0" w:hanging="0"/>
+              <w:jc w:val="both"/>
+              <w:rPr>
+                <w:rFonts w:cs="Times New Roman"/>
+                <w:sz w:val="24"/>
+                <w:szCs w:val="24"/>
+              </w:rPr>
+            </w:pPr>
+            <w:r>
+              <w:rPr>
+                <w:rFonts w:cs="Times New Roman"/>
+                <w:sz w:val="24"/>
+                <w:szCs w:val="24"/>
+              </w:rPr>
+              <w:t>A</w:t>
+            </w:r>
+            <w:r>
+              <w:rPr>
+                <w:rFonts w:cs="Times New Roman"/>
+                <w:sz w:val="24"/>
+                <w:szCs w:val="24"/>
+              </w:rPr>
+              <w:t>A</w:t>
+            </w:r>
+            <w:r>
+              <w:rPr>
+                <w:rFonts w:cs="Times New Roman"/>
+                <w:sz w:val="24"/>
+                <w:szCs w:val="24"/>
+              </w:rPr>
+              <w:t>w=2P</w:t>
+            </w:r>
+          </w:p>
+          <w:p>
+            <w:pPr>
+              <w:pStyle w:val="TableContents"/>
+              <w:widowControl/>
+              <w:suppressLineNumbers/>
+              <w:spacing w:lineRule="auto" w:line="360"/>
+              <w:ind w:left="0" w:right="0" w:hanging="0"/>
+              <w:jc w:val="both"/>
+              <w:rPr>
+                <w:rFonts w:cs="Times New Roman"/>
+                <w:sz w:val="24"/>
+                <w:szCs w:val="24"/>
+              </w:rPr>
+            </w:pPr>
+            <w:r>
+              <w:rPr>
+                <w:rFonts w:cs="Times New Roman"/>
+                <w:sz w:val="24"/>
+                <w:szCs w:val="24"/>
+              </w:rPr>
+              <w:t>Incorrect. Parameter Error: Invalid define, character 'P' is not digit.</w:t>
+            </w:r>
+          </w:p>
+        </w:tc>
+        <w:tc>
+          <w:tcPr>
+            <w:tcW w:w="2606" w:type="dxa"/>
             <w:tcBorders>
               <w:left w:val="single" w:sz="2" w:space="0" w:color="000000"/>
               <w:bottom w:val="single" w:sz="2" w:space="0" w:color="000000"/>
@@ -7608,30 +7982,7 @@
                 <w:sz w:val="24"/>
                 <w:szCs w:val="24"/>
               </w:rPr>
-              <w:t>Aaw=2P</w:t>
-            </w:r>
-          </w:p>
-          <w:p>
-            <w:pPr>
-              <w:pStyle w:val="TableContents"/>
-              <w:widowControl/>
-              <w:suppressLineNumbers/>
-              <w:spacing w:lineRule="auto" w:line="360"/>
-              <w:ind w:left="0" w:right="0" w:hanging="0"/>
-              <w:jc w:val="both"/>
-              <w:rPr>
-                <w:rFonts w:cs="Times New Roman"/>
-                <w:sz w:val="24"/>
-                <w:szCs w:val="24"/>
-              </w:rPr>
-            </w:pPr>
-            <w:r>
-              <w:rPr>
-                <w:rFonts w:cs="Times New Roman"/>
-                <w:sz w:val="24"/>
-                <w:szCs w:val="24"/>
-              </w:rPr>
-              <w:t>Incorrect. Parameter Error: Invalid define, character 'P' is not digit.</w:t>
+              <w:t>Этот случай проверяет, что программа найдёт в понятии параметр, а конкретнее в цифрах</w:t>
             </w:r>
           </w:p>
         </w:tc>
@@ -7640,7 +7991,7 @@
         <w:trPr/>
         <w:tc>
           <w:tcPr>
-            <w:tcW w:w="844" w:type="dxa"/>
+            <w:tcW w:w="790" w:type="dxa"/>
             <w:tcBorders>
               <w:left w:val="single" w:sz="2" w:space="0" w:color="000000"/>
               <w:bottom w:val="single" w:sz="2" w:space="0" w:color="000000"/>
@@ -7674,7 +8025,7 @@
         </w:tc>
         <w:tc>
           <w:tcPr>
-            <w:tcW w:w="4146" w:type="dxa"/>
+            <w:tcW w:w="2612" w:type="dxa"/>
             <w:tcBorders>
               <w:left w:val="single" w:sz="2" w:space="0" w:color="000000"/>
               <w:bottom w:val="single" w:sz="2" w:space="0" w:color="000000"/>
@@ -7760,7 +8111,62 @@
         </w:tc>
         <w:tc>
           <w:tcPr>
-            <w:tcW w:w="4365" w:type="dxa"/>
+            <w:tcW w:w="3347" w:type="dxa"/>
+            <w:tcBorders>
+              <w:left w:val="single" w:sz="2" w:space="0" w:color="000000"/>
+              <w:bottom w:val="single" w:sz="2" w:space="0" w:color="000000"/>
+            </w:tcBorders>
+          </w:tcPr>
+          <w:p>
+            <w:pPr>
+              <w:pStyle w:val="TableContents"/>
+              <w:widowControl/>
+              <w:suppressLineNumbers/>
+              <w:spacing w:lineRule="auto" w:line="360"/>
+              <w:ind w:left="0" w:right="0" w:hanging="0"/>
+              <w:jc w:val="both"/>
+              <w:rPr>
+                <w:rFonts w:cs="Times New Roman"/>
+                <w:sz w:val="24"/>
+                <w:szCs w:val="24"/>
+              </w:rPr>
+            </w:pPr>
+            <w:r>
+              <w:rPr>
+                <w:rFonts w:cs="Times New Roman"/>
+                <w:sz w:val="24"/>
+                <w:szCs w:val="24"/>
+              </w:rPr>
+              <w:t>BBB=(RRR=56)</w:t>
+            </w:r>
+          </w:p>
+          <w:p>
+            <w:pPr>
+              <w:pStyle w:val="TableContents"/>
+              <w:widowControl/>
+              <w:suppressLineNumbers/>
+              <w:spacing w:lineRule="auto" w:line="360"/>
+              <w:ind w:left="0" w:right="0" w:hanging="0"/>
+              <w:jc w:val="both"/>
+              <w:rPr>
+                <w:rFonts w:cs="Times New Roman"/>
+                <w:sz w:val="24"/>
+                <w:szCs w:val="24"/>
+              </w:rPr>
+            </w:pPr>
+            <w:r>
+              <w:rPr>
+                <w:rFonts w:cs="Times New Roman"/>
+                <w:sz w:val="24"/>
+                <w:szCs w:val="24"/>
+              </w:rPr>
+              <w:t>Correct.</w:t>
+            </w:r>
+          </w:p>
+        </w:tc>
+        <w:tc>
+          <w:tcPr>
+            <w:tcW w:w="2606" w:type="dxa"/>
             <w:tcBorders>
               <w:left w:val="single" w:sz="2" w:space="0" w:color="000000"/>
               <w:bottom w:val="single" w:sz="2" w:space="0" w:color="000000"/>
@@ -7787,30 +8193,7 @@
                 <w:sz w:val="24"/>
                 <w:szCs w:val="24"/>
               </w:rPr>
-              <w:t>BBB=(RRR=56)</w:t>
-            </w:r>
-          </w:p>
-          <w:p>
-            <w:pPr>
-              <w:pStyle w:val="TableContents"/>
-              <w:widowControl/>
-              <w:suppressLineNumbers/>
-              <w:spacing w:lineRule="auto" w:line="360"/>
-              <w:ind w:left="0" w:right="0" w:hanging="0"/>
-              <w:jc w:val="both"/>
-              <w:rPr>
-                <w:rFonts w:cs="Times New Roman"/>
-                <w:sz w:val="24"/>
-                <w:szCs w:val="24"/>
-              </w:rPr>
-            </w:pPr>
-            <w:r>
-              <w:rPr>
-                <w:rFonts w:cs="Times New Roman"/>
-                <w:sz w:val="24"/>
-                <w:szCs w:val="24"/>
-              </w:rPr>
-              <w:t>Correct.</w:t>
+              <w:t>Этот случай проверяет, что программа корректно проводит проверку понятия параметр=(список_параметров)</w:t>
             </w:r>
           </w:p>
         </w:tc>
@@ -7819,7 +8202,7 @@
         <w:trPr/>
         <w:tc>
           <w:tcPr>
-            <w:tcW w:w="844" w:type="dxa"/>
+            <w:tcW w:w="790" w:type="dxa"/>
             <w:tcBorders>
               <w:left w:val="single" w:sz="2" w:space="0" w:color="000000"/>
               <w:bottom w:val="single" w:sz="2" w:space="0" w:color="000000"/>
@@ -7853,7 +8236,7 @@
         </w:tc>
         <w:tc>
           <w:tcPr>
-            <w:tcW w:w="4146" w:type="dxa"/>
+            <w:tcW w:w="2612" w:type="dxa"/>
             <w:tcBorders>
               <w:left w:val="single" w:sz="2" w:space="0" w:color="000000"/>
               <w:bottom w:val="single" w:sz="2" w:space="0" w:color="000000"/>
@@ -7885,7 +8268,62 @@
         </w:tc>
         <w:tc>
           <w:tcPr>
-            <w:tcW w:w="4365" w:type="dxa"/>
+            <w:tcW w:w="3347" w:type="dxa"/>
+            <w:tcBorders>
+              <w:left w:val="single" w:sz="2" w:space="0" w:color="000000"/>
+              <w:bottom w:val="single" w:sz="2" w:space="0" w:color="000000"/>
+            </w:tcBorders>
+          </w:tcPr>
+          <w:p>
+            <w:pPr>
+              <w:pStyle w:val="TableContents"/>
+              <w:widowControl/>
+              <w:suppressLineNumbers/>
+              <w:spacing w:lineRule="auto" w:line="360"/>
+              <w:ind w:left="0" w:right="0" w:hanging="0"/>
+              <w:jc w:val="both"/>
+              <w:rPr>
+                <w:rFonts w:cs="Times New Roman"/>
+                <w:sz w:val="24"/>
+                <w:szCs w:val="24"/>
+              </w:rPr>
+            </w:pPr>
+            <w:r>
+              <w:rPr>
+                <w:rFonts w:cs="Times New Roman"/>
+                <w:sz w:val="24"/>
+                <w:szCs w:val="24"/>
+              </w:rPr>
+              <w:t>AAA=B</w:t>
+            </w:r>
+          </w:p>
+          <w:p>
+            <w:pPr>
+              <w:pStyle w:val="TableContents"/>
+              <w:widowControl/>
+              <w:suppressLineNumbers/>
+              <w:spacing w:lineRule="auto" w:line="360"/>
+              <w:ind w:left="0" w:right="0" w:hanging="0"/>
+              <w:jc w:val="both"/>
+              <w:rPr>
+                <w:rFonts w:cs="Times New Roman"/>
+                <w:sz w:val="24"/>
+                <w:szCs w:val="24"/>
+              </w:rPr>
+            </w:pPr>
+            <w:r>
+              <w:rPr>
+                <w:rFonts w:cs="Times New Roman"/>
+                <w:sz w:val="24"/>
+                <w:szCs w:val="24"/>
+              </w:rPr>
+              <w:t>Incorrect. Parameter Error: Invalid define, character 'B' is not digit.</w:t>
+            </w:r>
+          </w:p>
+        </w:tc>
+        <w:tc>
+          <w:tcPr>
+            <w:tcW w:w="2606" w:type="dxa"/>
             <w:tcBorders>
               <w:left w:val="single" w:sz="2" w:space="0" w:color="000000"/>
               <w:bottom w:val="single" w:sz="2" w:space="0" w:color="000000"/>
@@ -7912,30 +8350,31 @@
                 <w:sz w:val="24"/>
                 <w:szCs w:val="24"/>
               </w:rPr>
-              <w:t>AAA=B</w:t>
-            </w:r>
-          </w:p>
-          <w:p>
-            <w:pPr>
-              <w:pStyle w:val="TableContents"/>
-              <w:widowControl/>
-              <w:suppressLineNumbers/>
-              <w:spacing w:lineRule="auto" w:line="360"/>
-              <w:ind w:left="0" w:right="0" w:hanging="0"/>
-              <w:jc w:val="both"/>
-              <w:rPr>
-                <w:rFonts w:cs="Times New Roman"/>
-                <w:sz w:val="24"/>
-                <w:szCs w:val="24"/>
-              </w:rPr>
-            </w:pPr>
-            <w:r>
-              <w:rPr>
-                <w:rFonts w:cs="Times New Roman"/>
-                <w:sz w:val="24"/>
-                <w:szCs w:val="24"/>
-              </w:rPr>
-              <w:t>Incorrect. Parameter Error: Invalid define, character 'B' is not digit.</w:t>
+              <w:t xml:space="preserve">Этот случай проверяет, что </w:t>
+            </w:r>
+            <w:r>
+              <w:rPr>
+                <w:rFonts w:cs="Times New Roman"/>
+                <w:sz w:val="24"/>
+                <w:szCs w:val="24"/>
+              </w:rPr>
+              <w:t xml:space="preserve">программа выдаст ошибку, если </w:t>
+            </w:r>
+            <w:r>
+              <w:rPr>
+                <w:rFonts w:cs="Times New Roman"/>
+                <w:sz w:val="24"/>
+                <w:szCs w:val="24"/>
+              </w:rPr>
+              <w:t>после символа «=» не следу</w:t>
+            </w:r>
+            <w:r>
+              <w:rPr>
+                <w:rFonts w:cs="Times New Roman"/>
+                <w:sz w:val="24"/>
+                <w:szCs w:val="24"/>
+              </w:rPr>
+              <w:t>ют цифры</w:t>
             </w:r>
           </w:p>
         </w:tc>
@@ -7944,7 +8383,7 @@
         <w:trPr/>
         <w:tc>
           <w:tcPr>
-            <w:tcW w:w="844" w:type="dxa"/>
+            <w:tcW w:w="790" w:type="dxa"/>
             <w:tcBorders>
               <w:left w:val="single" w:sz="2" w:space="0" w:color="000000"/>
               <w:bottom w:val="single" w:sz="2" w:space="0" w:color="000000"/>
@@ -7978,7 +8417,7 @@
         </w:tc>
         <w:tc>
           <w:tcPr>
-            <w:tcW w:w="4146" w:type="dxa"/>
+            <w:tcW w:w="2612" w:type="dxa"/>
             <w:tcBorders>
               <w:left w:val="single" w:sz="2" w:space="0" w:color="000000"/>
               <w:bottom w:val="single" w:sz="2" w:space="0" w:color="000000"/>
@@ -8010,7 +8449,62 @@
         </w:tc>
         <w:tc>
           <w:tcPr>
-            <w:tcW w:w="4365" w:type="dxa"/>
+            <w:tcW w:w="3347" w:type="dxa"/>
+            <w:tcBorders>
+              <w:left w:val="single" w:sz="2" w:space="0" w:color="000000"/>
+              <w:bottom w:val="single" w:sz="2" w:space="0" w:color="000000"/>
+            </w:tcBorders>
+          </w:tcPr>
+          <w:p>
+            <w:pPr>
+              <w:pStyle w:val="TableContents"/>
+              <w:widowControl/>
+              <w:suppressLineNumbers/>
+              <w:spacing w:lineRule="auto" w:line="360"/>
+              <w:ind w:left="0" w:right="0" w:hanging="0"/>
+              <w:jc w:val="both"/>
+              <w:rPr>
+                <w:rFonts w:cs="Times New Roman"/>
+                <w:sz w:val="24"/>
+                <w:szCs w:val="24"/>
+              </w:rPr>
+            </w:pPr>
+            <w:r>
+              <w:rPr>
+                <w:rFonts w:cs="Times New Roman"/>
+                <w:sz w:val="24"/>
+                <w:szCs w:val="24"/>
+              </w:rPr>
+              <w:t>AAA=(BBB=13)</w:t>
+            </w:r>
+          </w:p>
+          <w:p>
+            <w:pPr>
+              <w:pStyle w:val="TableContents"/>
+              <w:widowControl/>
+              <w:suppressLineNumbers/>
+              <w:spacing w:lineRule="auto" w:line="360"/>
+              <w:ind w:left="0" w:right="0" w:hanging="0"/>
+              <w:jc w:val="both"/>
+              <w:rPr>
+                <w:rFonts w:cs="Times New Roman"/>
+                <w:sz w:val="24"/>
+                <w:szCs w:val="24"/>
+              </w:rPr>
+            </w:pPr>
+            <w:r>
+              <w:rPr>
+                <w:rFonts w:cs="Times New Roman"/>
+                <w:sz w:val="24"/>
+                <w:szCs w:val="24"/>
+              </w:rPr>
+              <w:t>Correct.</w:t>
+            </w:r>
+          </w:p>
+        </w:tc>
+        <w:tc>
+          <w:tcPr>
+            <w:tcW w:w="2606" w:type="dxa"/>
             <w:tcBorders>
               <w:left w:val="single" w:sz="2" w:space="0" w:color="000000"/>
               <w:bottom w:val="single" w:sz="2" w:space="0" w:color="000000"/>
@@ -8025,42 +8519,31 @@
               <w:spacing w:lineRule="auto" w:line="360"/>
               <w:ind w:left="0" w:right="0" w:hanging="0"/>
               <w:jc w:val="both"/>
-              <w:rPr>
-                <w:rFonts w:cs="Times New Roman"/>
-                <w:sz w:val="24"/>
-                <w:szCs w:val="24"/>
-              </w:rPr>
-            </w:pPr>
-            <w:r>
-              <w:rPr>
-                <w:rFonts w:cs="Times New Roman"/>
-                <w:sz w:val="24"/>
-                <w:szCs w:val="24"/>
-              </w:rPr>
-              <w:t>AAA=(BBB=13)</w:t>
-            </w:r>
-          </w:p>
-          <w:p>
-            <w:pPr>
-              <w:pStyle w:val="TableContents"/>
-              <w:widowControl/>
-              <w:suppressLineNumbers/>
-              <w:spacing w:lineRule="auto" w:line="360"/>
-              <w:ind w:left="0" w:right="0" w:hanging="0"/>
-              <w:jc w:val="both"/>
-              <w:rPr>
-                <w:rFonts w:cs="Times New Roman"/>
-                <w:sz w:val="24"/>
-                <w:szCs w:val="24"/>
-              </w:rPr>
-            </w:pPr>
-            <w:r>
-              <w:rPr>
-                <w:rFonts w:cs="Times New Roman"/>
-                <w:sz w:val="24"/>
-                <w:szCs w:val="24"/>
-              </w:rPr>
-              <w:t>Correct.</w:t>
+              <w:rPr/>
+            </w:pPr>
+            <w:r>
+              <w:rPr>
+                <w:rFonts w:cs="Times New Roman"/>
+                <w:sz w:val="24"/>
+                <w:szCs w:val="24"/>
+              </w:rPr>
+              <w:t xml:space="preserve">Этот случай </w:t>
+            </w:r>
+            <w:r>
+              <w:rPr>
+                <w:rFonts w:cs="Times New Roman"/>
+                <w:sz w:val="24"/>
+                <w:szCs w:val="24"/>
+              </w:rPr>
+              <w:t>проверяет, что все правильно. Входные данные являются</w:t>
+            </w:r>
+            <w:r>
+              <w:rPr>
+                <w:rFonts w:cs="Times New Roman"/>
+                <w:sz w:val="24"/>
+                <w:szCs w:val="24"/>
+              </w:rPr>
+              <w:t xml:space="preserve"> правильной версией предыдущего случая</w:t>
             </w:r>
           </w:p>
         </w:tc>
@@ -8069,7 +8552,7 @@
         <w:trPr/>
         <w:tc>
           <w:tcPr>
-            <w:tcW w:w="844" w:type="dxa"/>
+            <w:tcW w:w="790" w:type="dxa"/>
             <w:tcBorders>
               <w:left w:val="single" w:sz="2" w:space="0" w:color="000000"/>
               <w:bottom w:val="single" w:sz="2" w:space="0" w:color="000000"/>
@@ -8103,7 +8586,7 @@
         </w:tc>
         <w:tc>
           <w:tcPr>
-            <w:tcW w:w="4146" w:type="dxa"/>
+            <w:tcW w:w="2612" w:type="dxa"/>
             <w:tcBorders>
               <w:left w:val="single" w:sz="2" w:space="0" w:color="000000"/>
               <w:bottom w:val="single" w:sz="2" w:space="0" w:color="000000"/>
@@ -8135,7 +8618,62 @@
         </w:tc>
         <w:tc>
           <w:tcPr>
-            <w:tcW w:w="4365" w:type="dxa"/>
+            <w:tcW w:w="3347" w:type="dxa"/>
+            <w:tcBorders>
+              <w:left w:val="single" w:sz="2" w:space="0" w:color="000000"/>
+              <w:bottom w:val="single" w:sz="2" w:space="0" w:color="000000"/>
+            </w:tcBorders>
+          </w:tcPr>
+          <w:p>
+            <w:pPr>
+              <w:pStyle w:val="TableContents"/>
+              <w:widowControl/>
+              <w:suppressLineNumbers/>
+              <w:spacing w:lineRule="auto" w:line="360"/>
+              <w:ind w:left="0" w:right="0" w:hanging="0"/>
+              <w:jc w:val="both"/>
+              <w:rPr>
+                <w:rFonts w:cs="Times New Roman"/>
+                <w:sz w:val="24"/>
+                <w:szCs w:val="24"/>
+              </w:rPr>
+            </w:pPr>
+            <w:r>
+              <w:rPr>
+                <w:rFonts w:cs="Times New Roman"/>
+                <w:sz w:val="24"/>
+                <w:szCs w:val="24"/>
+              </w:rPr>
+              <w:t>AAA=(BBB=13</w:t>
+            </w:r>
+          </w:p>
+          <w:p>
+            <w:pPr>
+              <w:pStyle w:val="TableContents"/>
+              <w:widowControl/>
+              <w:suppressLineNumbers/>
+              <w:spacing w:lineRule="auto" w:line="360"/>
+              <w:ind w:left="0" w:right="0" w:hanging="0"/>
+              <w:jc w:val="both"/>
+              <w:rPr>
+                <w:rFonts w:cs="Times New Roman"/>
+                <w:sz w:val="24"/>
+                <w:szCs w:val="24"/>
+              </w:rPr>
+            </w:pPr>
+            <w:r>
+              <w:rPr>
+                <w:rFonts w:cs="Times New Roman"/>
+                <w:sz w:val="24"/>
+                <w:szCs w:val="24"/>
+              </w:rPr>
+              <w:t>Incorrect. Parameter Error: Expected character ')', but end of input were reached.</w:t>
+            </w:r>
+          </w:p>
+        </w:tc>
+        <w:tc>
+          <w:tcPr>
+            <w:tcW w:w="2606" w:type="dxa"/>
             <w:tcBorders>
               <w:left w:val="single" w:sz="2" w:space="0" w:color="000000"/>
               <w:bottom w:val="single" w:sz="2" w:space="0" w:color="000000"/>
@@ -8162,30 +8700,15 @@
                 <w:sz w:val="24"/>
                 <w:szCs w:val="24"/>
               </w:rPr>
-              <w:t>AAA=(BBB=13</w:t>
-            </w:r>
-          </w:p>
-          <w:p>
-            <w:pPr>
-              <w:pStyle w:val="TableContents"/>
-              <w:widowControl/>
-              <w:suppressLineNumbers/>
-              <w:spacing w:lineRule="auto" w:line="360"/>
-              <w:ind w:left="0" w:right="0" w:hanging="0"/>
-              <w:jc w:val="both"/>
-              <w:rPr>
-                <w:rFonts w:cs="Times New Roman"/>
-                <w:sz w:val="24"/>
-                <w:szCs w:val="24"/>
-              </w:rPr>
-            </w:pPr>
-            <w:r>
-              <w:rPr>
-                <w:rFonts w:cs="Times New Roman"/>
-                <w:sz w:val="24"/>
-                <w:szCs w:val="24"/>
-              </w:rPr>
-              <w:t>Incorrect. Parameter Error: Expected character ')', but end of input were reached.</w:t>
+              <w:t xml:space="preserve">Этот случай проверяет, что </w:t>
+            </w:r>
+            <w:r>
+              <w:rPr>
+                <w:rFonts w:cs="Times New Roman"/>
+                <w:sz w:val="24"/>
+                <w:szCs w:val="24"/>
+              </w:rPr>
+              <w:t>программа выдаст ошибку, если не закрыть все скобки</w:t>
             </w:r>
           </w:p>
         </w:tc>
@@ -8194,7 +8717,7 @@
         <w:trPr/>
         <w:tc>
           <w:tcPr>
-            <w:tcW w:w="844" w:type="dxa"/>
+            <w:tcW w:w="790" w:type="dxa"/>
             <w:tcBorders>
               <w:left w:val="single" w:sz="2" w:space="0" w:color="000000"/>
               <w:bottom w:val="single" w:sz="2" w:space="0" w:color="000000"/>
@@ -8228,7 +8751,7 @@
         </w:tc>
         <w:tc>
           <w:tcPr>
-            <w:tcW w:w="4146" w:type="dxa"/>
+            <w:tcW w:w="2612" w:type="dxa"/>
             <w:tcBorders>
               <w:left w:val="single" w:sz="2" w:space="0" w:color="000000"/>
               <w:bottom w:val="single" w:sz="2" w:space="0" w:color="000000"/>
@@ -8260,7 +8783,62 @@
         </w:tc>
         <w:tc>
           <w:tcPr>
-            <w:tcW w:w="4365" w:type="dxa"/>
+            <w:tcW w:w="3347" w:type="dxa"/>
+            <w:tcBorders>
+              <w:left w:val="single" w:sz="2" w:space="0" w:color="000000"/>
+              <w:bottom w:val="single" w:sz="2" w:space="0" w:color="000000"/>
+            </w:tcBorders>
+          </w:tcPr>
+          <w:p>
+            <w:pPr>
+              <w:pStyle w:val="TableContents"/>
+              <w:widowControl/>
+              <w:suppressLineNumbers/>
+              <w:spacing w:lineRule="auto" w:line="360"/>
+              <w:ind w:left="0" w:right="0" w:hanging="0"/>
+              <w:jc w:val="both"/>
+              <w:rPr>
+                <w:rFonts w:cs="Times New Roman"/>
+                <w:sz w:val="24"/>
+                <w:szCs w:val="24"/>
+              </w:rPr>
+            </w:pPr>
+            <w:r>
+              <w:rPr>
+                <w:rFonts w:cs="Times New Roman"/>
+                <w:sz w:val="24"/>
+                <w:szCs w:val="24"/>
+              </w:rPr>
+              <w:t>AAA=(BBB=1</w:t>
+            </w:r>
+          </w:p>
+          <w:p>
+            <w:pPr>
+              <w:pStyle w:val="TableContents"/>
+              <w:widowControl/>
+              <w:suppressLineNumbers/>
+              <w:spacing w:lineRule="auto" w:line="360"/>
+              <w:ind w:left="0" w:right="0" w:hanging="0"/>
+              <w:jc w:val="both"/>
+              <w:rPr>
+                <w:rFonts w:cs="Times New Roman"/>
+                <w:sz w:val="24"/>
+                <w:szCs w:val="24"/>
+              </w:rPr>
+            </w:pPr>
+            <w:r>
+              <w:rPr>
+                <w:rFonts w:cs="Times New Roman"/>
+                <w:sz w:val="24"/>
+                <w:szCs w:val="24"/>
+              </w:rPr>
+              <w:t>Incorrect. Parameter Error: Expected character ')', but end of input were reached.</w:t>
+            </w:r>
+          </w:p>
+        </w:tc>
+        <w:tc>
+          <w:tcPr>
+            <w:tcW w:w="2606" w:type="dxa"/>
             <w:tcBorders>
               <w:left w:val="single" w:sz="2" w:space="0" w:color="000000"/>
               <w:bottom w:val="single" w:sz="2" w:space="0" w:color="000000"/>
@@ -8287,30 +8865,15 @@
                 <w:sz w:val="24"/>
                 <w:szCs w:val="24"/>
               </w:rPr>
-              <w:t>AAA=(BBB=1</w:t>
-            </w:r>
-          </w:p>
-          <w:p>
-            <w:pPr>
-              <w:pStyle w:val="TableContents"/>
-              <w:widowControl/>
-              <w:suppressLineNumbers/>
-              <w:spacing w:lineRule="auto" w:line="360"/>
-              <w:ind w:left="0" w:right="0" w:hanging="0"/>
-              <w:jc w:val="both"/>
-              <w:rPr>
-                <w:rFonts w:cs="Times New Roman"/>
-                <w:sz w:val="24"/>
-                <w:szCs w:val="24"/>
-              </w:rPr>
-            </w:pPr>
-            <w:r>
-              <w:rPr>
-                <w:rFonts w:cs="Times New Roman"/>
-                <w:sz w:val="24"/>
-                <w:szCs w:val="24"/>
-              </w:rPr>
-              <w:t>Incorrect. Parameter Error: Expected character ')', but end of input were reached.</w:t>
+              <w:t xml:space="preserve">Этот случай проверяет, что </w:t>
+            </w:r>
+            <w:r>
+              <w:rPr>
+                <w:rFonts w:cs="Times New Roman"/>
+                <w:sz w:val="24"/>
+                <w:szCs w:val="24"/>
+              </w:rPr>
+              <w:t>программа выдаст ошибку, если не закрыть все скобки</w:t>
             </w:r>
           </w:p>
         </w:tc>
@@ -8319,7 +8882,7 @@
         <w:trPr/>
         <w:tc>
           <w:tcPr>
-            <w:tcW w:w="844" w:type="dxa"/>
+            <w:tcW w:w="790" w:type="dxa"/>
             <w:tcBorders>
               <w:left w:val="single" w:sz="2" w:space="0" w:color="000000"/>
               <w:bottom w:val="single" w:sz="2" w:space="0" w:color="000000"/>
@@ -8353,7 +8916,7 @@
         </w:tc>
         <w:tc>
           <w:tcPr>
-            <w:tcW w:w="4146" w:type="dxa"/>
+            <w:tcW w:w="2612" w:type="dxa"/>
             <w:tcBorders>
               <w:left w:val="single" w:sz="2" w:space="0" w:color="000000"/>
               <w:bottom w:val="single" w:sz="2" w:space="0" w:color="000000"/>
@@ -8408,7 +8971,62 @@
         </w:tc>
         <w:tc>
           <w:tcPr>
-            <w:tcW w:w="4365" w:type="dxa"/>
+            <w:tcW w:w="3347" w:type="dxa"/>
+            <w:tcBorders>
+              <w:left w:val="single" w:sz="2" w:space="0" w:color="000000"/>
+              <w:bottom w:val="single" w:sz="2" w:space="0" w:color="000000"/>
+            </w:tcBorders>
+          </w:tcPr>
+          <w:p>
+            <w:pPr>
+              <w:pStyle w:val="TableContents"/>
+              <w:widowControl/>
+              <w:suppressLineNumbers/>
+              <w:spacing w:lineRule="auto" w:line="360"/>
+              <w:ind w:left="0" w:right="0" w:hanging="0"/>
+              <w:jc w:val="both"/>
+              <w:rPr>
+                <w:rFonts w:cs="Times New Roman"/>
+                <w:sz w:val="24"/>
+                <w:szCs w:val="24"/>
+              </w:rPr>
+            </w:pPr>
+            <w:r>
+              <w:rPr>
+                <w:rFonts w:cs="Times New Roman"/>
+                <w:sz w:val="24"/>
+                <w:szCs w:val="24"/>
+              </w:rPr>
+              <w:t>AAA=14)</w:t>
+            </w:r>
+          </w:p>
+          <w:p>
+            <w:pPr>
+              <w:pStyle w:val="TableContents"/>
+              <w:widowControl/>
+              <w:suppressLineNumbers/>
+              <w:spacing w:lineRule="auto" w:line="360"/>
+              <w:ind w:left="0" w:right="0" w:hanging="0"/>
+              <w:jc w:val="both"/>
+              <w:rPr>
+                <w:rFonts w:cs="Times New Roman"/>
+                <w:sz w:val="24"/>
+                <w:szCs w:val="24"/>
+              </w:rPr>
+            </w:pPr>
+            <w:r>
+              <w:rPr>
+                <w:rFonts w:cs="Times New Roman"/>
+                <w:sz w:val="24"/>
+                <w:szCs w:val="24"/>
+              </w:rPr>
+              <w:t>Incorrect. List of parameters Error: Expected character ',', but were given ')'.</w:t>
+            </w:r>
+          </w:p>
+        </w:tc>
+        <w:tc>
+          <w:tcPr>
+            <w:tcW w:w="2606" w:type="dxa"/>
             <w:tcBorders>
               <w:left w:val="single" w:sz="2" w:space="0" w:color="000000"/>
               <w:bottom w:val="single" w:sz="2" w:space="0" w:color="000000"/>
@@ -8435,30 +9053,7 @@
                 <w:sz w:val="24"/>
                 <w:szCs w:val="24"/>
               </w:rPr>
-              <w:t>AAA=14)</w:t>
-            </w:r>
-          </w:p>
-          <w:p>
-            <w:pPr>
-              <w:pStyle w:val="TableContents"/>
-              <w:widowControl/>
-              <w:suppressLineNumbers/>
-              <w:spacing w:lineRule="auto" w:line="360"/>
-              <w:ind w:left="0" w:right="0" w:hanging="0"/>
-              <w:jc w:val="both"/>
-              <w:rPr>
-                <w:rFonts w:cs="Times New Roman"/>
-                <w:sz w:val="24"/>
-                <w:szCs w:val="24"/>
-              </w:rPr>
-            </w:pPr>
-            <w:r>
-              <w:rPr>
-                <w:rFonts w:cs="Times New Roman"/>
-                <w:sz w:val="24"/>
-                <w:szCs w:val="24"/>
-              </w:rPr>
-              <w:t>Incorrect. List of parameters Error: Expected character ',', but were given ')'.</w:t>
+              <w:t>Этот случай, проверяет, что программа выдаст ошибку, если во входных данных будут лишние символы</w:t>
             </w:r>
           </w:p>
         </w:tc>
@@ -8467,7 +9062,7 @@
         <w:trPr/>
         <w:tc>
           <w:tcPr>
-            <w:tcW w:w="844" w:type="dxa"/>
+            <w:tcW w:w="790" w:type="dxa"/>
             <w:tcBorders>
               <w:left w:val="single" w:sz="2" w:space="0" w:color="000000"/>
               <w:bottom w:val="single" w:sz="2" w:space="0" w:color="000000"/>
@@ -8501,7 +9096,7 @@
         </w:tc>
         <w:tc>
           <w:tcPr>
-            <w:tcW w:w="4146" w:type="dxa"/>
+            <w:tcW w:w="2612" w:type="dxa"/>
             <w:tcBorders>
               <w:left w:val="single" w:sz="2" w:space="0" w:color="000000"/>
               <w:bottom w:val="single" w:sz="2" w:space="0" w:color="000000"/>
@@ -8556,7 +9151,62 @@
         </w:tc>
         <w:tc>
           <w:tcPr>
-            <w:tcW w:w="4365" w:type="dxa"/>
+            <w:tcW w:w="3347" w:type="dxa"/>
+            <w:tcBorders>
+              <w:left w:val="single" w:sz="2" w:space="0" w:color="000000"/>
+              <w:bottom w:val="single" w:sz="2" w:space="0" w:color="000000"/>
+            </w:tcBorders>
+          </w:tcPr>
+          <w:p>
+            <w:pPr>
+              <w:pStyle w:val="TableContents"/>
+              <w:widowControl/>
+              <w:suppressLineNumbers/>
+              <w:spacing w:lineRule="auto" w:line="360"/>
+              <w:ind w:left="0" w:right="0" w:hanging="0"/>
+              <w:jc w:val="both"/>
+              <w:rPr>
+                <w:rFonts w:cs="Times New Roman"/>
+                <w:sz w:val="24"/>
+                <w:szCs w:val="24"/>
+              </w:rPr>
+            </w:pPr>
+            <w:r>
+              <w:rPr>
+                <w:rFonts w:cs="Times New Roman"/>
+                <w:sz w:val="24"/>
+                <w:szCs w:val="24"/>
+              </w:rPr>
+              <w:t>AAA=14o</w:t>
+            </w:r>
+          </w:p>
+          <w:p>
+            <w:pPr>
+              <w:pStyle w:val="TableContents"/>
+              <w:widowControl/>
+              <w:suppressLineNumbers/>
+              <w:spacing w:lineRule="auto" w:line="360"/>
+              <w:ind w:left="0" w:right="0" w:hanging="0"/>
+              <w:jc w:val="both"/>
+              <w:rPr>
+                <w:rFonts w:cs="Times New Roman"/>
+                <w:sz w:val="24"/>
+                <w:szCs w:val="24"/>
+              </w:rPr>
+            </w:pPr>
+            <w:r>
+              <w:rPr>
+                <w:rFonts w:cs="Times New Roman"/>
+                <w:sz w:val="24"/>
+                <w:szCs w:val="24"/>
+              </w:rPr>
+              <w:t>Incorrect. List of parameters Error: Expected character ',', but were given 'o'.</w:t>
+            </w:r>
+          </w:p>
+        </w:tc>
+        <w:tc>
+          <w:tcPr>
+            <w:tcW w:w="2606" w:type="dxa"/>
             <w:tcBorders>
               <w:left w:val="single" w:sz="2" w:space="0" w:color="000000"/>
               <w:bottom w:val="single" w:sz="2" w:space="0" w:color="000000"/>
@@ -8583,30 +9233,7 @@
                 <w:sz w:val="24"/>
                 <w:szCs w:val="24"/>
               </w:rPr>
-              <w:t>AAA=14o</w:t>
-            </w:r>
-          </w:p>
-          <w:p>
-            <w:pPr>
-              <w:pStyle w:val="TableContents"/>
-              <w:widowControl/>
-              <w:suppressLineNumbers/>
-              <w:spacing w:lineRule="auto" w:line="360"/>
-              <w:ind w:left="0" w:right="0" w:hanging="0"/>
-              <w:jc w:val="both"/>
-              <w:rPr>
-                <w:rFonts w:cs="Times New Roman"/>
-                <w:sz w:val="24"/>
-                <w:szCs w:val="24"/>
-              </w:rPr>
-            </w:pPr>
-            <w:r>
-              <w:rPr>
-                <w:rFonts w:cs="Times New Roman"/>
-                <w:sz w:val="24"/>
-                <w:szCs w:val="24"/>
-              </w:rPr>
-              <w:t>Incorrect. List of parameters Error: Expected character ',', but were given 'o'.</w:t>
+              <w:t>Этот случай, проверяет, что программа выдаст ошибку, если во входных данных будут лишние символы</w:t>
             </w:r>
           </w:p>
         </w:tc>
@@ -8615,7 +9242,7 @@
         <w:trPr/>
         <w:tc>
           <w:tcPr>
-            <w:tcW w:w="844" w:type="dxa"/>
+            <w:tcW w:w="790" w:type="dxa"/>
             <w:tcBorders>
               <w:left w:val="single" w:sz="2" w:space="0" w:color="000000"/>
               <w:bottom w:val="single" w:sz="2" w:space="0" w:color="000000"/>
@@ -8649,7 +9276,7 @@
         </w:tc>
         <w:tc>
           <w:tcPr>
-            <w:tcW w:w="4146" w:type="dxa"/>
+            <w:tcW w:w="2612" w:type="dxa"/>
             <w:tcBorders>
               <w:left w:val="single" w:sz="2" w:space="0" w:color="000000"/>
               <w:bottom w:val="single" w:sz="2" w:space="0" w:color="000000"/>
@@ -8704,7 +9331,62 @@
         </w:tc>
         <w:tc>
           <w:tcPr>
-            <w:tcW w:w="4365" w:type="dxa"/>
+            <w:tcW w:w="3347" w:type="dxa"/>
+            <w:tcBorders>
+              <w:left w:val="single" w:sz="2" w:space="0" w:color="000000"/>
+              <w:bottom w:val="single" w:sz="2" w:space="0" w:color="000000"/>
+            </w:tcBorders>
+          </w:tcPr>
+          <w:p>
+            <w:pPr>
+              <w:pStyle w:val="TableContents"/>
+              <w:widowControl/>
+              <w:suppressLineNumbers/>
+              <w:spacing w:lineRule="auto" w:line="360"/>
+              <w:ind w:left="0" w:right="0" w:hanging="0"/>
+              <w:jc w:val="both"/>
+              <w:rPr>
+                <w:rFonts w:cs="Times New Roman"/>
+                <w:sz w:val="24"/>
+                <w:szCs w:val="24"/>
+              </w:rPr>
+            </w:pPr>
+            <w:r>
+              <w:rPr>
+                <w:rFonts w:cs="Times New Roman"/>
+                <w:sz w:val="24"/>
+                <w:szCs w:val="24"/>
+              </w:rPr>
+              <w:t>AAA=14,</w:t>
+            </w:r>
+          </w:p>
+          <w:p>
+            <w:pPr>
+              <w:pStyle w:val="TableContents"/>
+              <w:widowControl/>
+              <w:suppressLineNumbers/>
+              <w:spacing w:lineRule="auto" w:line="360"/>
+              <w:ind w:left="0" w:right="0" w:hanging="0"/>
+              <w:jc w:val="both"/>
+              <w:rPr>
+                <w:rFonts w:cs="Times New Roman"/>
+                <w:sz w:val="24"/>
+                <w:szCs w:val="24"/>
+              </w:rPr>
+            </w:pPr>
+            <w:r>
+              <w:rPr>
+                <w:rFonts w:cs="Times New Roman"/>
+                <w:sz w:val="24"/>
+                <w:szCs w:val="24"/>
+              </w:rPr>
+              <w:t>Incorrect. Name Error: Invalid name, excepted letter, but end of input were reached.</w:t>
+            </w:r>
+          </w:p>
+        </w:tc>
+        <w:tc>
+          <w:tcPr>
+            <w:tcW w:w="2606" w:type="dxa"/>
             <w:tcBorders>
               <w:left w:val="single" w:sz="2" w:space="0" w:color="000000"/>
               <w:bottom w:val="single" w:sz="2" w:space="0" w:color="000000"/>
@@ -8731,30 +9413,7 @@
                 <w:sz w:val="24"/>
                 <w:szCs w:val="24"/>
               </w:rPr>
-              <w:t>AAA=14,</w:t>
-            </w:r>
-          </w:p>
-          <w:p>
-            <w:pPr>
-              <w:pStyle w:val="TableContents"/>
-              <w:widowControl/>
-              <w:suppressLineNumbers/>
-              <w:spacing w:lineRule="auto" w:line="360"/>
-              <w:ind w:left="0" w:right="0" w:hanging="0"/>
-              <w:jc w:val="both"/>
-              <w:rPr>
-                <w:rFonts w:cs="Times New Roman"/>
-                <w:sz w:val="24"/>
-                <w:szCs w:val="24"/>
-              </w:rPr>
-            </w:pPr>
-            <w:r>
-              <w:rPr>
-                <w:rFonts w:cs="Times New Roman"/>
-                <w:sz w:val="24"/>
-                <w:szCs w:val="24"/>
-              </w:rPr>
-              <w:t>Incorrect. Name Error: Invalid name, excepted letter, but end of input were reached.</w:t>
+              <w:t>Этот случай, проверяет, что программа выдаст ошибку, если во входных данных будут лишние символы</w:t>
             </w:r>
           </w:p>
         </w:tc>
@@ -8763,7 +9422,7 @@
         <w:trPr/>
         <w:tc>
           <w:tcPr>
-            <w:tcW w:w="844" w:type="dxa"/>
+            <w:tcW w:w="790" w:type="dxa"/>
             <w:tcBorders>
               <w:left w:val="single" w:sz="2" w:space="0" w:color="000000"/>
               <w:bottom w:val="single" w:sz="2" w:space="0" w:color="000000"/>
@@ -8797,7 +9456,7 @@
         </w:tc>
         <w:tc>
           <w:tcPr>
-            <w:tcW w:w="4146" w:type="dxa"/>
+            <w:tcW w:w="2612" w:type="dxa"/>
             <w:tcBorders>
               <w:left w:val="single" w:sz="2" w:space="0" w:color="000000"/>
               <w:bottom w:val="single" w:sz="2" w:space="0" w:color="000000"/>
@@ -8829,7 +9488,62 @@
         </w:tc>
         <w:tc>
           <w:tcPr>
-            <w:tcW w:w="4365" w:type="dxa"/>
+            <w:tcW w:w="3347" w:type="dxa"/>
+            <w:tcBorders>
+              <w:left w:val="single" w:sz="2" w:space="0" w:color="000000"/>
+              <w:bottom w:val="single" w:sz="2" w:space="0" w:color="000000"/>
+            </w:tcBorders>
+          </w:tcPr>
+          <w:p>
+            <w:pPr>
+              <w:pStyle w:val="TableContents"/>
+              <w:widowControl/>
+              <w:suppressLineNumbers/>
+              <w:spacing w:lineRule="auto" w:line="360"/>
+              <w:ind w:left="0" w:right="0" w:hanging="0"/>
+              <w:jc w:val="both"/>
+              <w:rPr>
+                <w:rFonts w:cs="Times New Roman"/>
+                <w:sz w:val="24"/>
+                <w:szCs w:val="24"/>
+              </w:rPr>
+            </w:pPr>
+            <w:r>
+              <w:rPr>
+                <w:rFonts w:cs="Times New Roman"/>
+                <w:sz w:val="24"/>
+                <w:szCs w:val="24"/>
+              </w:rPr>
+              <w:t>AAA1</w:t>
+            </w:r>
+          </w:p>
+          <w:p>
+            <w:pPr>
+              <w:pStyle w:val="TableContents"/>
+              <w:widowControl/>
+              <w:suppressLineNumbers/>
+              <w:spacing w:lineRule="auto" w:line="360"/>
+              <w:ind w:left="0" w:right="0" w:hanging="0"/>
+              <w:jc w:val="both"/>
+              <w:rPr>
+                <w:rFonts w:cs="Times New Roman"/>
+                <w:sz w:val="24"/>
+                <w:szCs w:val="24"/>
+              </w:rPr>
+            </w:pPr>
+            <w:r>
+              <w:rPr>
+                <w:rFonts w:cs="Times New Roman"/>
+                <w:sz w:val="24"/>
+                <w:szCs w:val="24"/>
+              </w:rPr>
+              <w:t>Incorrect. Parameter Error: Expected character '=', but were given '1'.</w:t>
+            </w:r>
+          </w:p>
+        </w:tc>
+        <w:tc>
+          <w:tcPr>
+            <w:tcW w:w="2606" w:type="dxa"/>
             <w:tcBorders>
               <w:left w:val="single" w:sz="2" w:space="0" w:color="000000"/>
               <w:bottom w:val="single" w:sz="2" w:space="0" w:color="000000"/>
@@ -8856,30 +9570,47 @@
                 <w:sz w:val="24"/>
                 <w:szCs w:val="24"/>
               </w:rPr>
-              <w:t>AAA1</w:t>
-            </w:r>
-          </w:p>
-          <w:p>
-            <w:pPr>
-              <w:pStyle w:val="TableContents"/>
-              <w:widowControl/>
-              <w:suppressLineNumbers/>
-              <w:spacing w:lineRule="auto" w:line="360"/>
-              <w:ind w:left="0" w:right="0" w:hanging="0"/>
-              <w:jc w:val="both"/>
-              <w:rPr>
-                <w:rFonts w:cs="Times New Roman"/>
-                <w:sz w:val="24"/>
-                <w:szCs w:val="24"/>
-              </w:rPr>
-            </w:pPr>
-            <w:r>
-              <w:rPr>
-                <w:rFonts w:cs="Times New Roman"/>
-                <w:sz w:val="24"/>
-                <w:szCs w:val="24"/>
-              </w:rPr>
-              <w:t>Incorrect. Parameter Error: Expected character '=', but were given '1'.</w:t>
+              <w:t xml:space="preserve">Этот случай, проверяет, </w:t>
+            </w:r>
+            <w:r>
+              <w:rPr>
+                <w:rFonts w:cs="Times New Roman"/>
+                <w:sz w:val="24"/>
+                <w:szCs w:val="24"/>
+              </w:rPr>
+              <w:t xml:space="preserve">что </w:t>
+            </w:r>
+            <w:r>
+              <w:rPr>
+                <w:rFonts w:cs="Times New Roman"/>
+                <w:sz w:val="24"/>
+                <w:szCs w:val="24"/>
+              </w:rPr>
+              <w:t>прогрмма выдаст ошибку, если</w:t>
+            </w:r>
+            <w:r>
+              <w:rPr>
+                <w:rFonts w:cs="Times New Roman"/>
+                <w:sz w:val="24"/>
+                <w:szCs w:val="24"/>
+              </w:rPr>
+              <w:t xml:space="preserve"> между именем и цифрами </w:t>
+            </w:r>
+            <w:r>
+              <w:rPr>
+                <w:rFonts w:cs="Times New Roman"/>
+                <w:sz w:val="24"/>
+                <w:szCs w:val="24"/>
+              </w:rPr>
+              <w:t>нет символа</w:t>
+            </w:r>
+            <w:r>
+              <w:rPr>
+                <w:rFonts w:cs="Times New Roman"/>
+                <w:sz w:val="24"/>
+                <w:szCs w:val="24"/>
+              </w:rPr>
+              <w:t xml:space="preserve"> «=»</w:t>
             </w:r>
           </w:p>
         </w:tc>
@@ -8888,7 +9619,7 @@
         <w:trPr/>
         <w:tc>
           <w:tcPr>
-            <w:tcW w:w="844" w:type="dxa"/>
+            <w:tcW w:w="790" w:type="dxa"/>
             <w:tcBorders>
               <w:left w:val="single" w:sz="2" w:space="0" w:color="000000"/>
               <w:bottom w:val="single" w:sz="2" w:space="0" w:color="000000"/>
@@ -8922,7 +9653,7 @@
         </w:tc>
         <w:tc>
           <w:tcPr>
-            <w:tcW w:w="4146" w:type="dxa"/>
+            <w:tcW w:w="2612" w:type="dxa"/>
             <w:tcBorders>
               <w:left w:val="single" w:sz="2" w:space="0" w:color="000000"/>
               <w:bottom w:val="single" w:sz="2" w:space="0" w:color="000000"/>
@@ -8954,7 +9685,62 @@
         </w:tc>
         <w:tc>
           <w:tcPr>
-            <w:tcW w:w="4365" w:type="dxa"/>
+            <w:tcW w:w="3347" w:type="dxa"/>
+            <w:tcBorders>
+              <w:left w:val="single" w:sz="2" w:space="0" w:color="000000"/>
+              <w:bottom w:val="single" w:sz="2" w:space="0" w:color="000000"/>
+            </w:tcBorders>
+          </w:tcPr>
+          <w:p>
+            <w:pPr>
+              <w:pStyle w:val="TableContents"/>
+              <w:widowControl/>
+              <w:suppressLineNumbers/>
+              <w:spacing w:lineRule="auto" w:line="360"/>
+              <w:ind w:left="0" w:right="0" w:hanging="0"/>
+              <w:jc w:val="both"/>
+              <w:rPr>
+                <w:rFonts w:cs="Times New Roman"/>
+                <w:sz w:val="24"/>
+                <w:szCs w:val="24"/>
+              </w:rPr>
+            </w:pPr>
+            <w:r>
+              <w:rPr>
+                <w:rFonts w:cs="Times New Roman"/>
+                <w:sz w:val="24"/>
+                <w:szCs w:val="24"/>
+              </w:rPr>
+              <w:t>AAA</w:t>
+            </w:r>
+          </w:p>
+          <w:p>
+            <w:pPr>
+              <w:pStyle w:val="TableContents"/>
+              <w:widowControl/>
+              <w:suppressLineNumbers/>
+              <w:spacing w:lineRule="auto" w:line="360"/>
+              <w:ind w:left="0" w:right="0" w:hanging="0"/>
+              <w:jc w:val="both"/>
+              <w:rPr>
+                <w:rFonts w:cs="Times New Roman"/>
+                <w:sz w:val="24"/>
+                <w:szCs w:val="24"/>
+              </w:rPr>
+            </w:pPr>
+            <w:r>
+              <w:rPr>
+                <w:rFonts w:cs="Times New Roman"/>
+                <w:sz w:val="24"/>
+                <w:szCs w:val="24"/>
+              </w:rPr>
+              <w:t>Incorrect. Parameter Error: Expected character '=', but end of input were reached.</w:t>
+            </w:r>
+          </w:p>
+        </w:tc>
+        <w:tc>
+          <w:tcPr>
+            <w:tcW w:w="2606" w:type="dxa"/>
             <w:tcBorders>
               <w:left w:val="single" w:sz="2" w:space="0" w:color="000000"/>
               <w:bottom w:val="single" w:sz="2" w:space="0" w:color="000000"/>
@@ -8981,30 +9767,15 @@
                 <w:sz w:val="24"/>
                 <w:szCs w:val="24"/>
               </w:rPr>
-              <w:t>AAA</w:t>
-            </w:r>
-          </w:p>
-          <w:p>
-            <w:pPr>
-              <w:pStyle w:val="TableContents"/>
-              <w:widowControl/>
-              <w:suppressLineNumbers/>
-              <w:spacing w:lineRule="auto" w:line="360"/>
-              <w:ind w:left="0" w:right="0" w:hanging="0"/>
-              <w:jc w:val="both"/>
-              <w:rPr>
-                <w:rFonts w:cs="Times New Roman"/>
-                <w:sz w:val="24"/>
-                <w:szCs w:val="24"/>
-              </w:rPr>
-            </w:pPr>
-            <w:r>
-              <w:rPr>
-                <w:rFonts w:cs="Times New Roman"/>
-                <w:sz w:val="24"/>
-                <w:szCs w:val="24"/>
-              </w:rPr>
-              <w:t>Incorrect. Parameter Error: Expected character '=', but end of input were reached.</w:t>
+              <w:t xml:space="preserve">Этот случай, проверяет, </w:t>
+            </w:r>
+            <w:r>
+              <w:rPr>
+                <w:rFonts w:cs="Times New Roman"/>
+                <w:sz w:val="24"/>
+                <w:szCs w:val="24"/>
+              </w:rPr>
+              <w:t>что программа выдаст ошибку, если передать только понятие имя</w:t>
             </w:r>
           </w:p>
         </w:tc>
@@ -9013,7 +9784,7 @@
         <w:trPr/>
         <w:tc>
           <w:tcPr>
-            <w:tcW w:w="844" w:type="dxa"/>
+            <w:tcW w:w="790" w:type="dxa"/>
             <w:tcBorders>
               <w:left w:val="single" w:sz="2" w:space="0" w:color="000000"/>
               <w:bottom w:val="single" w:sz="2" w:space="0" w:color="000000"/>
@@ -9047,7 +9818,7 @@
         </w:tc>
         <w:tc>
           <w:tcPr>
-            <w:tcW w:w="4146" w:type="dxa"/>
+            <w:tcW w:w="2612" w:type="dxa"/>
             <w:tcBorders>
               <w:left w:val="single" w:sz="2" w:space="0" w:color="000000"/>
               <w:bottom w:val="single" w:sz="2" w:space="0" w:color="000000"/>
@@ -9075,11 +9846,74 @@
               </w:rPr>
               <w:t>AAA = 15   ,   BBB =   (AaA = (AAA = (AAA = 12)), FFF =10</w:t>
             </w:r>
+            <w:r>
+              <w:rPr>
+                <w:rFonts w:cs="Times New Roman"/>
+                <w:sz w:val="24"/>
+                <w:szCs w:val="24"/>
+              </w:rPr>
+              <w:t>)</w:t>
+            </w:r>
           </w:p>
         </w:tc>
         <w:tc>
           <w:tcPr>
-            <w:tcW w:w="4365" w:type="dxa"/>
+            <w:tcW w:w="3347" w:type="dxa"/>
+            <w:tcBorders>
+              <w:left w:val="single" w:sz="2" w:space="0" w:color="000000"/>
+              <w:bottom w:val="single" w:sz="2" w:space="0" w:color="000000"/>
+            </w:tcBorders>
+          </w:tcPr>
+          <w:p>
+            <w:pPr>
+              <w:pStyle w:val="TableContents"/>
+              <w:widowControl/>
+              <w:suppressLineNumbers/>
+              <w:spacing w:lineRule="auto" w:line="360"/>
+              <w:ind w:left="0" w:right="0" w:hanging="0"/>
+              <w:jc w:val="both"/>
+              <w:rPr>
+                <w:rFonts w:cs="Times New Roman"/>
+                <w:sz w:val="24"/>
+                <w:szCs w:val="24"/>
+              </w:rPr>
+            </w:pPr>
+            <w:r>
+              <w:rPr>
+                <w:rFonts w:cs="Times New Roman"/>
+                <w:sz w:val="24"/>
+                <w:szCs w:val="24"/>
+              </w:rPr>
+              <w:t>AAA=15,BBB=(AaA=(AAA=(AAA=12)),FFF=10)</w:t>
+            </w:r>
+          </w:p>
+          <w:p>
+            <w:pPr>
+              <w:pStyle w:val="TableContents"/>
+              <w:widowControl/>
+              <w:suppressLineNumbers/>
+              <w:spacing w:lineRule="auto" w:line="360"/>
+              <w:ind w:left="0" w:right="0" w:hanging="0"/>
+              <w:jc w:val="both"/>
+              <w:rPr>
+                <w:rFonts w:cs="Times New Roman"/>
+                <w:sz w:val="24"/>
+                <w:szCs w:val="24"/>
+              </w:rPr>
+            </w:pPr>
+            <w:r>
+              <w:rPr>
+                <w:rFonts w:cs="Times New Roman"/>
+                <w:sz w:val="24"/>
+                <w:szCs w:val="24"/>
+              </w:rPr>
+              <w:t>Correct.</w:t>
+            </w:r>
+          </w:p>
+        </w:tc>
+        <w:tc>
+          <w:tcPr>
+            <w:tcW w:w="2606" w:type="dxa"/>
             <w:tcBorders>
               <w:left w:val="single" w:sz="2" w:space="0" w:color="000000"/>
               <w:bottom w:val="single" w:sz="2" w:space="0" w:color="000000"/>
@@ -9094,42 +9928,39 @@
               <w:spacing w:lineRule="auto" w:line="360"/>
               <w:ind w:left="0" w:right="0" w:hanging="0"/>
               <w:jc w:val="both"/>
-              <w:rPr>
-                <w:rFonts w:cs="Times New Roman"/>
-                <w:sz w:val="24"/>
-                <w:szCs w:val="24"/>
-              </w:rPr>
-            </w:pPr>
-            <w:r>
-              <w:rPr>
-                <w:rFonts w:cs="Times New Roman"/>
-                <w:sz w:val="24"/>
-                <w:szCs w:val="24"/>
-              </w:rPr>
-              <w:t>AAA=15,BBB=(AaA=(AAA=(AAA=12)),FFF=10)</w:t>
-            </w:r>
-          </w:p>
-          <w:p>
-            <w:pPr>
-              <w:pStyle w:val="TableContents"/>
-              <w:widowControl/>
-              <w:suppressLineNumbers/>
-              <w:spacing w:lineRule="auto" w:line="360"/>
-              <w:ind w:left="0" w:right="0" w:hanging="0"/>
-              <w:jc w:val="both"/>
-              <w:rPr>
-                <w:rFonts w:cs="Times New Roman"/>
-                <w:sz w:val="24"/>
-                <w:szCs w:val="24"/>
-              </w:rPr>
-            </w:pPr>
-            <w:r>
-              <w:rPr>
-                <w:rFonts w:cs="Times New Roman"/>
-                <w:sz w:val="24"/>
-                <w:szCs w:val="24"/>
-              </w:rPr>
-              <w:t>Correct.</w:t>
+              <w:rPr/>
+            </w:pPr>
+            <w:r>
+              <w:rPr>
+                <w:rFonts w:cs="Times New Roman"/>
+                <w:sz w:val="24"/>
+                <w:szCs w:val="24"/>
+              </w:rPr>
+              <w:t xml:space="preserve">Этот и следующие </w:t>
+            </w:r>
+            <w:r>
+              <w:rPr>
+                <w:rFonts w:cs="Times New Roman"/>
+                <w:sz w:val="24"/>
+                <w:szCs w:val="24"/>
+              </w:rPr>
+              <w:t>три</w:t>
+            </w:r>
+            <w:r>
+              <w:rPr>
+                <w:rFonts w:cs="Times New Roman"/>
+                <w:sz w:val="24"/>
+                <w:szCs w:val="24"/>
+              </w:rPr>
+              <w:t xml:space="preserve"> случая связанны. В зависимости от растоновки скобок, по разному будет происходить проверка. </w:t>
+            </w:r>
+            <w:r>
+              <w:rPr>
+                <w:rFonts w:cs="Times New Roman"/>
+                <w:sz w:val="24"/>
+                <w:szCs w:val="24"/>
+              </w:rPr>
+              <w:t>В первых двух случаях программа не должна выдать ошибок</w:t>
             </w:r>
           </w:p>
         </w:tc>
@@ -9138,7 +9969,7 @@
         <w:trPr/>
         <w:tc>
           <w:tcPr>
-            <w:tcW w:w="844" w:type="dxa"/>
+            <w:tcW w:w="790" w:type="dxa"/>
             <w:tcBorders>
               <w:left w:val="single" w:sz="2" w:space="0" w:color="000000"/>
               <w:bottom w:val="single" w:sz="2" w:space="0" w:color="000000"/>
@@ -9172,7 +10003,7 @@
         </w:tc>
         <w:tc>
           <w:tcPr>
-            <w:tcW w:w="4146" w:type="dxa"/>
+            <w:tcW w:w="2612" w:type="dxa"/>
             <w:tcBorders>
               <w:left w:val="single" w:sz="2" w:space="0" w:color="000000"/>
               <w:bottom w:val="single" w:sz="2" w:space="0" w:color="000000"/>
@@ -9204,7 +10035,62 @@
         </w:tc>
         <w:tc>
           <w:tcPr>
-            <w:tcW w:w="4365" w:type="dxa"/>
+            <w:tcW w:w="3347" w:type="dxa"/>
+            <w:tcBorders>
+              <w:left w:val="single" w:sz="2" w:space="0" w:color="000000"/>
+              <w:bottom w:val="single" w:sz="2" w:space="0" w:color="000000"/>
+            </w:tcBorders>
+          </w:tcPr>
+          <w:p>
+            <w:pPr>
+              <w:pStyle w:val="TableContents"/>
+              <w:widowControl/>
+              <w:suppressLineNumbers/>
+              <w:spacing w:lineRule="auto" w:line="360"/>
+              <w:ind w:left="0" w:right="0" w:hanging="0"/>
+              <w:jc w:val="both"/>
+              <w:rPr>
+                <w:rFonts w:cs="Times New Roman"/>
+                <w:sz w:val="24"/>
+                <w:szCs w:val="24"/>
+              </w:rPr>
+            </w:pPr>
+            <w:r>
+              <w:rPr>
+                <w:rFonts w:cs="Times New Roman"/>
+                <w:sz w:val="24"/>
+                <w:szCs w:val="24"/>
+              </w:rPr>
+              <w:t>AAA=15,BBB=(AaA=(AAA=(AAA=12))),FFF=10</w:t>
+            </w:r>
+          </w:p>
+          <w:p>
+            <w:pPr>
+              <w:pStyle w:val="TableContents"/>
+              <w:widowControl/>
+              <w:suppressLineNumbers/>
+              <w:spacing w:lineRule="auto" w:line="360"/>
+              <w:ind w:left="0" w:right="0" w:hanging="0"/>
+              <w:jc w:val="both"/>
+              <w:rPr>
+                <w:rFonts w:cs="Times New Roman"/>
+                <w:sz w:val="24"/>
+                <w:szCs w:val="24"/>
+              </w:rPr>
+            </w:pPr>
+            <w:r>
+              <w:rPr>
+                <w:rFonts w:cs="Times New Roman"/>
+                <w:sz w:val="24"/>
+                <w:szCs w:val="24"/>
+              </w:rPr>
+              <w:t>Correct.</w:t>
+            </w:r>
+          </w:p>
+        </w:tc>
+        <w:tc>
+          <w:tcPr>
+            <w:tcW w:w="2606" w:type="dxa"/>
             <w:tcBorders>
               <w:left w:val="single" w:sz="2" w:space="0" w:color="000000"/>
               <w:bottom w:val="single" w:sz="2" w:space="0" w:color="000000"/>
@@ -9231,30 +10117,7 @@
                 <w:sz w:val="24"/>
                 <w:szCs w:val="24"/>
               </w:rPr>
-              <w:t>AAA=15,BBB=(AaA=(AAA=(AAA=12))),FFF=10</w:t>
-            </w:r>
-          </w:p>
-          <w:p>
-            <w:pPr>
-              <w:pStyle w:val="TableContents"/>
-              <w:widowControl/>
-              <w:suppressLineNumbers/>
-              <w:spacing w:lineRule="auto" w:line="360"/>
-              <w:ind w:left="0" w:right="0" w:hanging="0"/>
-              <w:jc w:val="both"/>
-              <w:rPr>
-                <w:rFonts w:cs="Times New Roman"/>
-                <w:sz w:val="24"/>
-                <w:szCs w:val="24"/>
-              </w:rPr>
-            </w:pPr>
-            <w:r>
-              <w:rPr>
-                <w:rFonts w:cs="Times New Roman"/>
-                <w:sz w:val="24"/>
-                <w:szCs w:val="24"/>
-              </w:rPr>
-              <w:t>Correct.</w:t>
+              <w:t>См. описание предыдущего случая</w:t>
             </w:r>
           </w:p>
         </w:tc>
@@ -9263,7 +10126,7 @@
         <w:trPr/>
         <w:tc>
           <w:tcPr>
-            <w:tcW w:w="844" w:type="dxa"/>
+            <w:tcW w:w="790" w:type="dxa"/>
             <w:tcBorders>
               <w:left w:val="single" w:sz="2" w:space="0" w:color="000000"/>
               <w:bottom w:val="single" w:sz="2" w:space="0" w:color="000000"/>
@@ -9297,7 +10160,7 @@
         </w:tc>
         <w:tc>
           <w:tcPr>
-            <w:tcW w:w="4146" w:type="dxa"/>
+            <w:tcW w:w="2612" w:type="dxa"/>
             <w:tcBorders>
               <w:left w:val="single" w:sz="2" w:space="0" w:color="000000"/>
               <w:bottom w:val="single" w:sz="2" w:space="0" w:color="000000"/>
@@ -9329,7 +10192,62 @@
         </w:tc>
         <w:tc>
           <w:tcPr>
-            <w:tcW w:w="4365" w:type="dxa"/>
+            <w:tcW w:w="3347" w:type="dxa"/>
+            <w:tcBorders>
+              <w:left w:val="single" w:sz="2" w:space="0" w:color="000000"/>
+              <w:bottom w:val="single" w:sz="2" w:space="0" w:color="000000"/>
+            </w:tcBorders>
+          </w:tcPr>
+          <w:p>
+            <w:pPr>
+              <w:pStyle w:val="TableContents"/>
+              <w:widowControl/>
+              <w:suppressLineNumbers/>
+              <w:spacing w:lineRule="auto" w:line="360"/>
+              <w:ind w:left="0" w:right="0" w:hanging="0"/>
+              <w:jc w:val="both"/>
+              <w:rPr>
+                <w:rFonts w:cs="Times New Roman"/>
+                <w:sz w:val="24"/>
+                <w:szCs w:val="24"/>
+              </w:rPr>
+            </w:pPr>
+            <w:r>
+              <w:rPr>
+                <w:rFonts w:cs="Times New Roman"/>
+                <w:sz w:val="24"/>
+                <w:szCs w:val="24"/>
+              </w:rPr>
+              <w:t>AAA=15,BBB=(AaA=(AAA=(AAA=12))),FFF=10)</w:t>
+            </w:r>
+          </w:p>
+          <w:p>
+            <w:pPr>
+              <w:pStyle w:val="TableContents"/>
+              <w:widowControl/>
+              <w:suppressLineNumbers/>
+              <w:spacing w:lineRule="auto" w:line="360"/>
+              <w:ind w:left="0" w:right="0" w:hanging="0"/>
+              <w:jc w:val="both"/>
+              <w:rPr>
+                <w:rFonts w:cs="Times New Roman"/>
+                <w:sz w:val="24"/>
+                <w:szCs w:val="24"/>
+              </w:rPr>
+            </w:pPr>
+            <w:r>
+              <w:rPr>
+                <w:rFonts w:cs="Times New Roman"/>
+                <w:sz w:val="24"/>
+                <w:szCs w:val="24"/>
+              </w:rPr>
+              <w:t>Incorrect. List of parameters Error: Expected character ',', but were given ')'.</w:t>
+            </w:r>
+          </w:p>
+        </w:tc>
+        <w:tc>
+          <w:tcPr>
+            <w:tcW w:w="2606" w:type="dxa"/>
             <w:tcBorders>
               <w:left w:val="single" w:sz="2" w:space="0" w:color="000000"/>
               <w:bottom w:val="single" w:sz="2" w:space="0" w:color="000000"/>
@@ -9356,30 +10274,7 @@
                 <w:sz w:val="24"/>
                 <w:szCs w:val="24"/>
               </w:rPr>
-              <w:t>AAA=15,BBB=(AaA=(AAA=(AAA=12))),FFF=10)</w:t>
-            </w:r>
-          </w:p>
-          <w:p>
-            <w:pPr>
-              <w:pStyle w:val="TableContents"/>
-              <w:widowControl/>
-              <w:suppressLineNumbers/>
-              <w:spacing w:lineRule="auto" w:line="360"/>
-              <w:ind w:left="0" w:right="0" w:hanging="0"/>
-              <w:jc w:val="both"/>
-              <w:rPr>
-                <w:rFonts w:cs="Times New Roman"/>
-                <w:sz w:val="24"/>
-                <w:szCs w:val="24"/>
-              </w:rPr>
-            </w:pPr>
-            <w:r>
-              <w:rPr>
-                <w:rFonts w:cs="Times New Roman"/>
-                <w:sz w:val="24"/>
-                <w:szCs w:val="24"/>
-              </w:rPr>
-              <w:t>Incorrect. List of parameters Error: Expected character ',', but were given ')'.</w:t>
+              <w:t>См. описание случая №14. В этом случае проверяется, что программа выдаст ошибку, так как есть лишняя скобка</w:t>
             </w:r>
           </w:p>
         </w:tc>
@@ -9388,7 +10283,7 @@
         <w:trPr/>
         <w:tc>
           <w:tcPr>
-            <w:tcW w:w="844" w:type="dxa"/>
+            <w:tcW w:w="790" w:type="dxa"/>
             <w:tcBorders>
               <w:left w:val="single" w:sz="2" w:space="0" w:color="000000"/>
               <w:bottom w:val="single" w:sz="2" w:space="0" w:color="000000"/>
@@ -9422,7 +10317,7 @@
         </w:tc>
         <w:tc>
           <w:tcPr>
-            <w:tcW w:w="4146" w:type="dxa"/>
+            <w:tcW w:w="2612" w:type="dxa"/>
             <w:tcBorders>
               <w:left w:val="single" w:sz="2" w:space="0" w:color="000000"/>
               <w:bottom w:val="single" w:sz="2" w:space="0" w:color="000000"/>
@@ -9454,7 +10349,62 @@
         </w:tc>
         <w:tc>
           <w:tcPr>
-            <w:tcW w:w="4365" w:type="dxa"/>
+            <w:tcW w:w="3347" w:type="dxa"/>
+            <w:tcBorders>
+              <w:left w:val="single" w:sz="2" w:space="0" w:color="000000"/>
+              <w:bottom w:val="single" w:sz="2" w:space="0" w:color="000000"/>
+            </w:tcBorders>
+          </w:tcPr>
+          <w:p>
+            <w:pPr>
+              <w:pStyle w:val="TableContents"/>
+              <w:widowControl/>
+              <w:suppressLineNumbers/>
+              <w:spacing w:lineRule="auto" w:line="360"/>
+              <w:ind w:left="0" w:right="0" w:hanging="0"/>
+              <w:jc w:val="both"/>
+              <w:rPr>
+                <w:rFonts w:cs="Times New Roman"/>
+                <w:sz w:val="24"/>
+                <w:szCs w:val="24"/>
+              </w:rPr>
+            </w:pPr>
+            <w:r>
+              <w:rPr>
+                <w:rFonts w:cs="Times New Roman"/>
+                <w:sz w:val="24"/>
+                <w:szCs w:val="24"/>
+              </w:rPr>
+              <w:t>AAA=15,BBB=(AaA=(AAA=(AAA=12)),FFF=10</w:t>
+            </w:r>
+          </w:p>
+          <w:p>
+            <w:pPr>
+              <w:pStyle w:val="TableContents"/>
+              <w:widowControl/>
+              <w:suppressLineNumbers/>
+              <w:spacing w:lineRule="auto" w:line="360"/>
+              <w:ind w:left="0" w:right="0" w:hanging="0"/>
+              <w:jc w:val="both"/>
+              <w:rPr>
+                <w:rFonts w:cs="Times New Roman"/>
+                <w:sz w:val="24"/>
+                <w:szCs w:val="24"/>
+              </w:rPr>
+            </w:pPr>
+            <w:r>
+              <w:rPr>
+                <w:rFonts w:cs="Times New Roman"/>
+                <w:sz w:val="24"/>
+                <w:szCs w:val="24"/>
+              </w:rPr>
+              <w:t>Incorrect. Parameter Error: Expected character ')', but end of input were reached.</w:t>
+            </w:r>
+          </w:p>
+        </w:tc>
+        <w:tc>
+          <w:tcPr>
+            <w:tcW w:w="2606" w:type="dxa"/>
             <w:tcBorders>
               <w:left w:val="single" w:sz="2" w:space="0" w:color="000000"/>
               <w:bottom w:val="single" w:sz="2" w:space="0" w:color="000000"/>
@@ -9469,42 +10419,23 @@
               <w:spacing w:lineRule="auto" w:line="360"/>
               <w:ind w:left="0" w:right="0" w:hanging="0"/>
               <w:jc w:val="both"/>
-              <w:rPr>
-                <w:rFonts w:cs="Times New Roman"/>
-                <w:sz w:val="24"/>
-                <w:szCs w:val="24"/>
-              </w:rPr>
-            </w:pPr>
-            <w:r>
-              <w:rPr>
-                <w:rFonts w:cs="Times New Roman"/>
-                <w:sz w:val="24"/>
-                <w:szCs w:val="24"/>
-              </w:rPr>
-              <w:t>AAA=15,BBB=(AaA=(AAA=(AAA=12)),FFF=10</w:t>
-            </w:r>
-          </w:p>
-          <w:p>
-            <w:pPr>
-              <w:pStyle w:val="TableContents"/>
-              <w:widowControl/>
-              <w:suppressLineNumbers/>
-              <w:spacing w:lineRule="auto" w:line="360"/>
-              <w:ind w:left="0" w:right="0" w:hanging="0"/>
-              <w:jc w:val="both"/>
-              <w:rPr>
-                <w:rFonts w:cs="Times New Roman"/>
-                <w:sz w:val="24"/>
-                <w:szCs w:val="24"/>
-              </w:rPr>
-            </w:pPr>
-            <w:r>
-              <w:rPr>
-                <w:rFonts w:cs="Times New Roman"/>
-                <w:sz w:val="24"/>
-                <w:szCs w:val="24"/>
-              </w:rPr>
-              <w:t>Incorrect. Parameter Error: Expected character ')', but end of input were reached.</w:t>
+              <w:rPr/>
+            </w:pPr>
+            <w:r>
+              <w:rPr>
+                <w:rFonts w:cs="Times New Roman"/>
+                <w:sz w:val="24"/>
+                <w:szCs w:val="24"/>
+              </w:rPr>
+              <w:t xml:space="preserve">См. описание случая №14. В этом случае проверяется, что программа выдаст ошибку, так как </w:t>
+            </w:r>
+            <w:r>
+              <w:rPr>
+                <w:rFonts w:cs="Times New Roman"/>
+                <w:sz w:val="24"/>
+                <w:szCs w:val="24"/>
+              </w:rPr>
+              <w:t>не все скобки закрыты</w:t>
             </w:r>
           </w:p>
         </w:tc>
@@ -9513,7 +10444,7 @@
         <w:trPr/>
         <w:tc>
           <w:tcPr>
-            <w:tcW w:w="844" w:type="dxa"/>
+            <w:tcW w:w="790" w:type="dxa"/>
             <w:tcBorders>
               <w:left w:val="single" w:sz="2" w:space="0" w:color="000000"/>
               <w:bottom w:val="single" w:sz="2" w:space="0" w:color="000000"/>
@@ -9547,7 +10478,7 @@
         </w:tc>
         <w:tc>
           <w:tcPr>
-            <w:tcW w:w="4146" w:type="dxa"/>
+            <w:tcW w:w="2612" w:type="dxa"/>
             <w:tcBorders>
               <w:left w:val="single" w:sz="2" w:space="0" w:color="000000"/>
               <w:bottom w:val="single" w:sz="2" w:space="0" w:color="000000"/>
@@ -9579,7 +10510,62 @@
         </w:tc>
         <w:tc>
           <w:tcPr>
-            <w:tcW w:w="4365" w:type="dxa"/>
+            <w:tcW w:w="3347" w:type="dxa"/>
+            <w:tcBorders>
+              <w:left w:val="single" w:sz="2" w:space="0" w:color="000000"/>
+              <w:bottom w:val="single" w:sz="2" w:space="0" w:color="000000"/>
+            </w:tcBorders>
+          </w:tcPr>
+          <w:p>
+            <w:pPr>
+              <w:pStyle w:val="TableContents"/>
+              <w:widowControl/>
+              <w:suppressLineNumbers/>
+              <w:spacing w:lineRule="auto" w:line="360"/>
+              <w:ind w:left="0" w:right="0" w:hanging="0"/>
+              <w:jc w:val="both"/>
+              <w:rPr>
+                <w:rFonts w:cs="Times New Roman"/>
+                <w:sz w:val="24"/>
+                <w:szCs w:val="24"/>
+              </w:rPr>
+            </w:pPr>
+            <w:r>
+              <w:rPr>
+                <w:rFonts w:cs="Times New Roman"/>
+                <w:sz w:val="24"/>
+                <w:szCs w:val="24"/>
+              </w:rPr>
+              <w:t>AAA=15,BBB=A</w:t>
+            </w:r>
+          </w:p>
+          <w:p>
+            <w:pPr>
+              <w:pStyle w:val="TableContents"/>
+              <w:widowControl/>
+              <w:suppressLineNumbers/>
+              <w:spacing w:lineRule="auto" w:line="360"/>
+              <w:ind w:left="0" w:right="0" w:hanging="0"/>
+              <w:jc w:val="both"/>
+              <w:rPr>
+                <w:rFonts w:cs="Times New Roman"/>
+                <w:sz w:val="24"/>
+                <w:szCs w:val="24"/>
+              </w:rPr>
+            </w:pPr>
+            <w:r>
+              <w:rPr>
+                <w:rFonts w:cs="Times New Roman"/>
+                <w:sz w:val="24"/>
+                <w:szCs w:val="24"/>
+              </w:rPr>
+              <w:t>Incorrect. Parameter Error: Invalid define, character 'A' is not digit.</w:t>
+            </w:r>
+          </w:p>
+        </w:tc>
+        <w:tc>
+          <w:tcPr>
+            <w:tcW w:w="2606" w:type="dxa"/>
             <w:tcBorders>
               <w:left w:val="single" w:sz="2" w:space="0" w:color="000000"/>
               <w:bottom w:val="single" w:sz="2" w:space="0" w:color="000000"/>
@@ -9606,30 +10592,31 @@
                 <w:sz w:val="24"/>
                 <w:szCs w:val="24"/>
               </w:rPr>
-              <w:t>AAA=15,BBB=A</w:t>
-            </w:r>
-          </w:p>
-          <w:p>
-            <w:pPr>
-              <w:pStyle w:val="TableContents"/>
-              <w:widowControl/>
-              <w:suppressLineNumbers/>
-              <w:spacing w:lineRule="auto" w:line="360"/>
-              <w:ind w:left="0" w:right="0" w:hanging="0"/>
-              <w:jc w:val="both"/>
-              <w:rPr>
-                <w:rFonts w:cs="Times New Roman"/>
-                <w:sz w:val="24"/>
-                <w:szCs w:val="24"/>
-              </w:rPr>
-            </w:pPr>
-            <w:r>
-              <w:rPr>
-                <w:rFonts w:cs="Times New Roman"/>
-                <w:sz w:val="24"/>
-                <w:szCs w:val="24"/>
-              </w:rPr>
-              <w:t>Incorrect. Parameter Error: Invalid define, character 'A' is not digit.</w:t>
+              <w:t xml:space="preserve">Этот случай, проверяет, </w:t>
+            </w:r>
+            <w:r>
+              <w:rPr>
+                <w:rFonts w:cs="Times New Roman"/>
+                <w:sz w:val="24"/>
+                <w:szCs w:val="24"/>
+              </w:rPr>
+              <w:t xml:space="preserve">что </w:t>
+            </w:r>
+            <w:r>
+              <w:rPr>
+                <w:rFonts w:cs="Times New Roman"/>
+                <w:sz w:val="24"/>
+                <w:szCs w:val="24"/>
+              </w:rPr>
+              <w:t xml:space="preserve">прогрмма выдаст ошибку, </w:t>
+            </w:r>
+            <w:r>
+              <w:rPr>
+                <w:rFonts w:cs="Times New Roman"/>
+                <w:sz w:val="24"/>
+                <w:szCs w:val="24"/>
+              </w:rPr>
+              <w:t>если в понятии параметр после символа «=» будет следовать имя, а не цифры</w:t>
             </w:r>
           </w:p>
         </w:tc>
@@ -9638,7 +10625,7 @@
         <w:trPr/>
         <w:tc>
           <w:tcPr>
-            <w:tcW w:w="844" w:type="dxa"/>
+            <w:tcW w:w="790" w:type="dxa"/>
             <w:tcBorders>
               <w:left w:val="single" w:sz="2" w:space="0" w:color="000000"/>
               <w:bottom w:val="single" w:sz="2" w:space="0" w:color="000000"/>
@@ -9672,7 +10659,7 @@
         </w:tc>
         <w:tc>
           <w:tcPr>
-            <w:tcW w:w="4146" w:type="dxa"/>
+            <w:tcW w:w="2612" w:type="dxa"/>
             <w:tcBorders>
               <w:left w:val="single" w:sz="2" w:space="0" w:color="000000"/>
               <w:bottom w:val="single" w:sz="2" w:space="0" w:color="000000"/>
@@ -9913,7 +10900,62 @@
         </w:tc>
         <w:tc>
           <w:tcPr>
-            <w:tcW w:w="4365" w:type="dxa"/>
+            <w:tcW w:w="3347" w:type="dxa"/>
+            <w:tcBorders>
+              <w:left w:val="single" w:sz="2" w:space="0" w:color="000000"/>
+              <w:bottom w:val="single" w:sz="2" w:space="0" w:color="000000"/>
+            </w:tcBorders>
+          </w:tcPr>
+          <w:p>
+            <w:pPr>
+              <w:pStyle w:val="TableContents"/>
+              <w:widowControl/>
+              <w:suppressLineNumbers/>
+              <w:spacing w:lineRule="auto" w:line="360"/>
+              <w:ind w:left="0" w:right="0" w:hanging="0"/>
+              <w:jc w:val="both"/>
+              <w:rPr>
+                <w:rFonts w:cs="Times New Roman"/>
+                <w:sz w:val="24"/>
+                <w:szCs w:val="24"/>
+              </w:rPr>
+            </w:pPr>
+            <w:r>
+              <w:rPr>
+                <w:rFonts w:cs="Times New Roman"/>
+                <w:sz w:val="24"/>
+                <w:szCs w:val="24"/>
+              </w:rPr>
+              <w:t>Ssf=(AOE=12,FWA=14,ASF=16,VER=20),FFF=04,QWE=(AFA=(aas=13,vsd=(yet=(faw=(ker=(ort=95,not=00,trr=(zzz=(kkk=(uuu=14)))))))))</w:t>
+            </w:r>
+          </w:p>
+          <w:p>
+            <w:pPr>
+              <w:pStyle w:val="TableContents"/>
+              <w:widowControl/>
+              <w:suppressLineNumbers/>
+              <w:spacing w:lineRule="auto" w:line="360"/>
+              <w:ind w:left="0" w:right="0" w:hanging="0"/>
+              <w:jc w:val="both"/>
+              <w:rPr>
+                <w:rFonts w:cs="Times New Roman"/>
+                <w:sz w:val="24"/>
+                <w:szCs w:val="24"/>
+              </w:rPr>
+            </w:pPr>
+            <w:r>
+              <w:rPr>
+                <w:rFonts w:cs="Times New Roman"/>
+                <w:sz w:val="24"/>
+                <w:szCs w:val="24"/>
+              </w:rPr>
+              <w:t>Correct.</w:t>
+            </w:r>
+          </w:p>
+        </w:tc>
+        <w:tc>
+          <w:tcPr>
+            <w:tcW w:w="2606" w:type="dxa"/>
             <w:tcBorders>
               <w:left w:val="single" w:sz="2" w:space="0" w:color="000000"/>
               <w:bottom w:val="single" w:sz="2" w:space="0" w:color="000000"/>
@@ -9940,30 +10982,31 @@
                 <w:sz w:val="24"/>
                 <w:szCs w:val="24"/>
               </w:rPr>
-              <w:t>Ssf=(AOE=12,FWA=14,ASF=16,VER=20),FFF=04,QWE=(AFA=(aas=13,vsd=(yet=(faw=(ker=(ort=95,not=00,trr=(zzz=(kkk=(uuu=14)))))))))</w:t>
-            </w:r>
-          </w:p>
-          <w:p>
-            <w:pPr>
-              <w:pStyle w:val="TableContents"/>
-              <w:widowControl/>
-              <w:suppressLineNumbers/>
-              <w:spacing w:lineRule="auto" w:line="360"/>
-              <w:ind w:left="0" w:right="0" w:hanging="0"/>
-              <w:jc w:val="both"/>
-              <w:rPr>
-                <w:rFonts w:cs="Times New Roman"/>
-                <w:sz w:val="24"/>
-                <w:szCs w:val="24"/>
-              </w:rPr>
-            </w:pPr>
-            <w:r>
-              <w:rPr>
-                <w:rFonts w:cs="Times New Roman"/>
-                <w:sz w:val="24"/>
-                <w:szCs w:val="24"/>
-              </w:rPr>
-              <w:t>Correct.</w:t>
+              <w:t xml:space="preserve">Этот случай, проверяет, </w:t>
+            </w:r>
+            <w:r>
+              <w:rPr>
+                <w:rFonts w:cs="Times New Roman"/>
+                <w:sz w:val="24"/>
+                <w:szCs w:val="24"/>
+              </w:rPr>
+              <w:t xml:space="preserve">что </w:t>
+            </w:r>
+            <w:r>
+              <w:rPr>
+                <w:rFonts w:cs="Times New Roman"/>
+                <w:sz w:val="24"/>
+                <w:szCs w:val="24"/>
+              </w:rPr>
+              <w:t xml:space="preserve">прогрмма </w:t>
+            </w:r>
+            <w:r>
+              <w:rPr>
+                <w:rFonts w:cs="Times New Roman"/>
+                <w:sz w:val="24"/>
+                <w:szCs w:val="24"/>
+              </w:rPr>
+              <w:t>не выдаст ошибку, если будет больше вложенности в понятии параметр.</w:t>
             </w:r>
           </w:p>
         </w:tc>
@@ -9972,7 +11015,7 @@
         <w:trPr/>
         <w:tc>
           <w:tcPr>
-            <w:tcW w:w="844" w:type="dxa"/>
+            <w:tcW w:w="790" w:type="dxa"/>
             <w:tcBorders>
               <w:left w:val="single" w:sz="2" w:space="0" w:color="000000"/>
               <w:bottom w:val="single" w:sz="2" w:space="0" w:color="000000"/>
@@ -10006,7 +11049,7 @@
         </w:tc>
         <w:tc>
           <w:tcPr>
-            <w:tcW w:w="4146" w:type="dxa"/>
+            <w:tcW w:w="2612" w:type="dxa"/>
             <w:tcBorders>
               <w:left w:val="single" w:sz="2" w:space="0" w:color="000000"/>
               <w:bottom w:val="single" w:sz="2" w:space="0" w:color="000000"/>
@@ -10107,7 +11150,62 @@
         </w:tc>
         <w:tc>
           <w:tcPr>
-            <w:tcW w:w="4365" w:type="dxa"/>
+            <w:tcW w:w="3347" w:type="dxa"/>
+            <w:tcBorders>
+              <w:left w:val="single" w:sz="2" w:space="0" w:color="000000"/>
+              <w:bottom w:val="single" w:sz="2" w:space="0" w:color="000000"/>
+            </w:tcBorders>
+          </w:tcPr>
+          <w:p>
+            <w:pPr>
+              <w:pStyle w:val="TableContents"/>
+              <w:widowControl/>
+              <w:suppressLineNumbers/>
+              <w:spacing w:lineRule="auto" w:line="360"/>
+              <w:ind w:left="0" w:right="0" w:hanging="0"/>
+              <w:jc w:val="both"/>
+              <w:rPr>
+                <w:rFonts w:cs="Times New Roman"/>
+                <w:sz w:val="24"/>
+                <w:szCs w:val="24"/>
+              </w:rPr>
+            </w:pPr>
+            <w:r>
+              <w:rPr>
+                <w:rFonts w:cs="Times New Roman"/>
+                <w:sz w:val="24"/>
+                <w:szCs w:val="24"/>
+              </w:rPr>
+              <w:t>asd=00,fbk=11,AAA=(OOO=13),FFF=12,BBB=94,QQQ=93,KKK=21,MMM=21,NNN=21,DDD=(EEE=(kad=94)),DDD=64,VVV=82,HHH=65,LLL=08,ret=42</w:t>
+            </w:r>
+          </w:p>
+          <w:p>
+            <w:pPr>
+              <w:pStyle w:val="TableContents"/>
+              <w:widowControl/>
+              <w:suppressLineNumbers/>
+              <w:spacing w:lineRule="auto" w:line="360"/>
+              <w:ind w:left="0" w:right="0" w:hanging="0"/>
+              <w:jc w:val="both"/>
+              <w:rPr>
+                <w:rFonts w:cs="Times New Roman"/>
+                <w:sz w:val="24"/>
+                <w:szCs w:val="24"/>
+              </w:rPr>
+            </w:pPr>
+            <w:r>
+              <w:rPr>
+                <w:rFonts w:cs="Times New Roman"/>
+                <w:sz w:val="24"/>
+                <w:szCs w:val="24"/>
+              </w:rPr>
+              <w:t>Correct.</w:t>
+            </w:r>
+          </w:p>
+        </w:tc>
+        <w:tc>
+          <w:tcPr>
+            <w:tcW w:w="2606" w:type="dxa"/>
             <w:tcBorders>
               <w:left w:val="single" w:sz="2" w:space="0" w:color="000000"/>
               <w:bottom w:val="single" w:sz="2" w:space="0" w:color="000000"/>
@@ -10134,30 +11232,47 @@
                 <w:sz w:val="24"/>
                 <w:szCs w:val="24"/>
               </w:rPr>
-              <w:t>asd=00,fbk=11,AAA=(OOO=13),FFF=12,BBB=94,QQQ=93,KKK=21,MMM=21,NNN=21,DDD=(EEE=(kad=94)),DDD=64,VVV=82,HHH=65,LLL=08,ret=42</w:t>
-            </w:r>
-          </w:p>
-          <w:p>
-            <w:pPr>
-              <w:pStyle w:val="TableContents"/>
-              <w:widowControl/>
-              <w:suppressLineNumbers/>
-              <w:spacing w:lineRule="auto" w:line="360"/>
-              <w:ind w:left="0" w:right="0" w:hanging="0"/>
-              <w:jc w:val="both"/>
-              <w:rPr>
-                <w:rFonts w:cs="Times New Roman"/>
-                <w:sz w:val="24"/>
-                <w:szCs w:val="24"/>
-              </w:rPr>
-            </w:pPr>
-            <w:r>
-              <w:rPr>
-                <w:rFonts w:cs="Times New Roman"/>
-                <w:sz w:val="24"/>
-                <w:szCs w:val="24"/>
-              </w:rPr>
-              <w:t>Correct.</w:t>
+              <w:t xml:space="preserve">Этот случай, проверяет, </w:t>
+            </w:r>
+            <w:r>
+              <w:rPr>
+                <w:rFonts w:cs="Times New Roman"/>
+                <w:sz w:val="24"/>
+                <w:szCs w:val="24"/>
+              </w:rPr>
+              <w:t xml:space="preserve">что </w:t>
+            </w:r>
+            <w:r>
+              <w:rPr>
+                <w:rFonts w:cs="Times New Roman"/>
+                <w:sz w:val="24"/>
+                <w:szCs w:val="24"/>
+              </w:rPr>
+              <w:t xml:space="preserve">прогрмма </w:t>
+            </w:r>
+            <w:r>
+              <w:rPr>
+                <w:rFonts w:cs="Times New Roman"/>
+                <w:sz w:val="24"/>
+                <w:szCs w:val="24"/>
+              </w:rPr>
+              <w:t xml:space="preserve">не выдаст ошибку, если будет больше вложенности в понятии </w:t>
+            </w:r>
+            <w:r>
+              <w:rPr>
+                <w:rFonts w:cs="Times New Roman"/>
+                <w:sz w:val="24"/>
+                <w:szCs w:val="24"/>
+              </w:rPr>
+              <w:t>список_</w:t>
+            </w:r>
+            <w:r>
+              <w:rPr>
+                <w:rFonts w:cs="Times New Roman"/>
+                <w:sz w:val="24"/>
+                <w:szCs w:val="24"/>
+              </w:rPr>
+              <w:t>параметр.</w:t>
             </w:r>
           </w:p>
         </w:tc>
@@ -10214,7 +11329,7 @@
     </w:r>
     <w:r>
       <w:rPr/>
-      <w:t>10</w:t>
+      <w:t>15</w:t>
     </w:r>
     <w:r>
       <w:rPr/>
